--- a/Suite Docs that updates/Finalized ER Schema and Diagram_Nov27.docx
+++ b/Suite Docs that updates/Finalized ER Schema and Diagram_Nov27.docx
@@ -1,318 +1,404 @@
 
 <file path=word/document.xml><?xml version="1.0" encoding="utf-8"?>
-<w:document xmlns:mc="http://schemas.openxmlformats.org/markup-compatibility/2006" xmlns:o="urn:schemas-microsoft-com:office:office" xmlns:r="http://schemas.openxmlformats.org/officeDocument/2006/relationships" xmlns:m="http://schemas.openxmlformats.org/officeDocument/2006/math" xmlns:v="urn:schemas-microsoft-com:vml" xmlns:wp="http://schemas.openxmlformats.org/drawingml/2006/wordprocessingDrawing" xmlns:w10="urn:schemas-microsoft-com:office:word" xmlns:w="http://schemas.openxmlformats.org/wordprocessingml/2006/main" xmlns:wne="http://schemas.microsoft.com/office/word/2006/wordml" xmlns:sl="http://schemas.openxmlformats.org/schemaLibrary/2006/main" xmlns:a="http://schemas.openxmlformats.org/drawingml/2006/main" xmlns:pic="http://schemas.openxmlformats.org/drawingml/2006/picture" xmlns:c="http://schemas.openxmlformats.org/drawingml/2006/chart" xmlns:lc="http://schemas.openxmlformats.org/drawingml/2006/lockedCanvas" xmlns:dgm="http://schemas.openxmlformats.org/drawingml/2006/diagram" xmlns:wps="http://schemas.microsoft.com/office/word/2010/wordprocessingShape" xmlns:wpg="http://schemas.microsoft.com/office/word/2010/wordprocessingGroup" xmlns:w14="http://schemas.microsoft.com/office/word/2010/wordml" xmlns:w15="http://schemas.microsoft.com/office/word/2012/wordml">
+<w:document xmlns:wpc="http://schemas.microsoft.com/office/word/2010/wordprocessingCanvas" xmlns:cx="http://schemas.microsoft.com/office/drawing/2014/chartex" xmlns:cx1="http://schemas.microsoft.com/office/drawing/2015/9/8/chartex" xmlns:cx2="http://schemas.microsoft.com/office/drawing/2015/10/21/chartex" xmlns:cx3="http://schemas.microsoft.com/office/drawing/2016/5/9/chartex" xmlns:cx4="http://schemas.microsoft.com/office/drawing/2016/5/10/chartex" xmlns:cx5="http://schemas.microsoft.com/office/drawing/2016/5/11/chartex" xmlns:cx6="http://schemas.microsoft.com/office/drawing/2016/5/12/chartex" xmlns:cx7="http://schemas.microsoft.com/office/drawing/2016/5/13/chartex" xmlns:cx8="http://schemas.microsoft.com/office/drawing/2016/5/14/chartex" xmlns:mc="http://schemas.openxmlformats.org/markup-compatibility/2006" xmlns:aink="http://schemas.microsoft.com/office/drawing/2016/ink" xmlns:am3d="http://schemas.microsoft.com/office/drawing/2017/model3d" xmlns:o="urn:schemas-microsoft-com:office:office" xmlns:r="http://schemas.openxmlformats.org/officeDocument/2006/relationships" xmlns:m="http://schemas.openxmlformats.org/officeDocument/2006/math" xmlns:v="urn:schemas-microsoft-com:vml" xmlns:wp14="http://schemas.microsoft.com/office/word/2010/wordprocessingDrawing" xmlns:wp="http://schemas.openxmlformats.org/drawingml/2006/wordprocessingDrawing" xmlns:w10="urn:schemas-microsoft-com:office:word" xmlns:w="http://schemas.openxmlformats.org/wordprocessingml/2006/main" xmlns:w14="http://schemas.microsoft.com/office/word/2010/wordml" xmlns:w15="http://schemas.microsoft.com/office/word/2012/wordml" xmlns:w16cid="http://schemas.microsoft.com/office/word/2016/wordml/cid" xmlns:w16se="http://schemas.microsoft.com/office/word/2015/wordml/symex" xmlns:wpg="http://schemas.microsoft.com/office/word/2010/wordprocessingGroup" xmlns:wpi="http://schemas.microsoft.com/office/word/2010/wordprocessingInk" xmlns:wne="http://schemas.microsoft.com/office/word/2006/wordml" xmlns:wps="http://schemas.microsoft.com/office/word/2010/wordprocessingShape" mc:Ignorable="w14 w15 w16se w16cid wp14">
   <w:body>
     <w:p>
       <w:pPr>
-        <w:shd w:fill="ffffff" w:val="clear"/>
-        <w:spacing w:after="200" w:before="200" w:line="312" w:lineRule="auto"/>
-        <w:rPr>
-          <w:b w:val="1"/>
+        <w:shd w:val="clear" w:color="auto" w:fill="FFFFFF"/>
+        <w:spacing w:before="200" w:after="200" w:line="312" w:lineRule="auto"/>
+        <w:rPr>
+          <w:b/>
           <w:sz w:val="24"/>
           <w:szCs w:val="24"/>
         </w:rPr>
       </w:pPr>
       <w:r>
         <w:rPr>
-          <w:b w:val="1"/>
+          <w:b/>
           <w:sz w:val="24"/>
           <w:szCs w:val="24"/>
-          <w:rtl w:val="0"/>
-        </w:rPr>
-        <w:t xml:space="preserve">Brand name:</w:t>
-      </w:r>
-    </w:p>
-    <w:p>
-      <w:pPr>
-        <w:shd w:fill="ffffff" w:val="clear"/>
-        <w:spacing w:after="0" w:before="0" w:line="312" w:lineRule="auto"/>
+        </w:rPr>
+        <w:t>Brand name:</w:t>
+      </w:r>
+    </w:p>
+    <w:p>
+      <w:pPr>
+        <w:shd w:val="clear" w:color="auto" w:fill="FFFFFF"/>
+        <w:spacing w:line="312" w:lineRule="auto"/>
         <w:ind w:left="1820" w:hanging="360"/>
         <w:rPr>
-          <w:b w:val="1"/>
+          <w:b/>
           <w:sz w:val="24"/>
           <w:szCs w:val="24"/>
         </w:rPr>
       </w:pPr>
-      <w:r>
-        <w:rPr>
-          <w:b w:val="1"/>
+      <w:proofErr w:type="spellStart"/>
+      <w:r>
+        <w:rPr>
+          <w:b/>
           <w:sz w:val="24"/>
           <w:szCs w:val="24"/>
-          <w:rtl w:val="0"/>
-        </w:rPr>
-        <w:t xml:space="preserve">TERPCravingz —Find your Terp Eatery Here </w:t>
-      </w:r>
-    </w:p>
-    <w:p>
-      <w:pPr>
-        <w:shd w:fill="ffffff" w:val="clear"/>
-        <w:spacing w:after="0" w:before="0" w:line="312" w:lineRule="auto"/>
-        <w:rPr>
-          <w:b w:val="1"/>
+        </w:rPr>
+        <w:t>TERPCravingz</w:t>
+      </w:r>
+      <w:proofErr w:type="spellEnd"/>
+      <w:r>
+        <w:rPr>
+          <w:b/>
           <w:sz w:val="24"/>
           <w:szCs w:val="24"/>
         </w:rPr>
-      </w:pPr>
-      <w:r>
-        <w:rPr>
-          <w:rtl w:val="0"/>
-        </w:rPr>
-      </w:r>
-    </w:p>
-    <w:p>
-      <w:pPr>
-        <w:shd w:fill="ffffff" w:val="clear"/>
-        <w:spacing w:after="200" w:before="200" w:line="312" w:lineRule="auto"/>
-        <w:rPr>
-          <w:b w:val="1"/>
+        <w:t xml:space="preserve"> —Find your </w:t>
+      </w:r>
+      <w:proofErr w:type="spellStart"/>
+      <w:r>
+        <w:rPr>
+          <w:b/>
           <w:sz w:val="24"/>
           <w:szCs w:val="24"/>
         </w:rPr>
-      </w:pPr>
-      <w:r>
-        <w:rPr>
-          <w:b w:val="1"/>
+        <w:t>Terp</w:t>
+      </w:r>
+      <w:proofErr w:type="spellEnd"/>
+      <w:r>
+        <w:rPr>
+          <w:b/>
           <w:sz w:val="24"/>
           <w:szCs w:val="24"/>
-          <w:rtl w:val="0"/>
-        </w:rPr>
-        <w:t xml:space="preserve">Business Scenario:</w:t>
-      </w:r>
-    </w:p>
-    <w:p>
-      <w:pPr>
-        <w:shd w:fill="ffffff" w:val="clear"/>
-        <w:spacing w:after="0" w:before="0" w:line="312" w:lineRule="auto"/>
-        <w:rPr/>
-      </w:pPr>
-      <w:r>
-        <w:rPr>
-          <w:b w:val="1"/>
+        </w:rPr>
+        <w:t xml:space="preserve"> Eatery Here </w:t>
+      </w:r>
+    </w:p>
+    <w:p>
+      <w:pPr>
+        <w:shd w:val="clear" w:color="auto" w:fill="FFFFFF"/>
+        <w:spacing w:line="312" w:lineRule="auto"/>
+        <w:rPr>
+          <w:b/>
           <w:sz w:val="24"/>
           <w:szCs w:val="24"/>
-          <w:rtl w:val="0"/>
+        </w:rPr>
+      </w:pPr>
+    </w:p>
+    <w:p>
+      <w:pPr>
+        <w:shd w:val="clear" w:color="auto" w:fill="FFFFFF"/>
+        <w:spacing w:before="200" w:after="200" w:line="312" w:lineRule="auto"/>
+        <w:rPr>
+          <w:b/>
+          <w:sz w:val="24"/>
+          <w:szCs w:val="24"/>
+        </w:rPr>
+      </w:pPr>
+      <w:r>
+        <w:rPr>
+          <w:b/>
+          <w:sz w:val="24"/>
+          <w:szCs w:val="24"/>
+        </w:rPr>
+        <w:t>Business Scenario:</w:t>
+      </w:r>
+    </w:p>
+    <w:p>
+      <w:pPr>
+        <w:shd w:val="clear" w:color="auto" w:fill="FFFFFF"/>
+        <w:spacing w:line="312" w:lineRule="auto"/>
+      </w:pPr>
+      <w:r>
+        <w:rPr>
+          <w:b/>
+          <w:sz w:val="24"/>
+          <w:szCs w:val="24"/>
         </w:rPr>
         <w:t xml:space="preserve">    </w:t>
+      </w:r>
+      <w:r>
+        <w:rPr>
+          <w:b/>
+          <w:sz w:val="24"/>
+          <w:szCs w:val="24"/>
+        </w:rPr>
         <w:tab/>
         <w:t xml:space="preserve"> </w:t>
       </w:r>
       <w:r>
         <w:rPr>
-          <w:b w:val="1"/>
-          <w:rtl w:val="0"/>
+          <w:b/>
         </w:rPr>
         <w:t xml:space="preserve"> </w:t>
       </w:r>
-      <w:r>
-        <w:rPr>
-          <w:rtl w:val="0"/>
-        </w:rPr>
-        <w:t xml:space="preserve">TERPCravingz is a medium sized restaurant review platform that showcases restaurant information, restaurant review information, and UMD Shuttles to the restaurant of choice.</w:t>
-      </w:r>
-    </w:p>
-    <w:p>
-      <w:pPr>
-        <w:shd w:fill="ffffff" w:val="clear"/>
-        <w:spacing w:after="0" w:before="0" w:line="312" w:lineRule="auto"/>
-        <w:rPr/>
-      </w:pPr>
-      <w:r>
-        <w:rPr>
-          <w:rtl w:val="0"/>
-        </w:rPr>
+      <w:proofErr w:type="spellStart"/>
+      <w:r>
+        <w:t>TERPCravingz</w:t>
+      </w:r>
+      <w:proofErr w:type="spellEnd"/>
+      <w:r>
+        <w:t xml:space="preserve"> is a medium sized restaurant review platform that showcases restaurant information, restaurant review information, and UMD Shuttles to the restaurant of choice.</w:t>
+      </w:r>
+    </w:p>
+    <w:p>
+      <w:pPr>
+        <w:shd w:val="clear" w:color="auto" w:fill="FFFFFF"/>
+        <w:spacing w:line="312" w:lineRule="auto"/>
+      </w:pPr>
+      <w:r>
         <w:t xml:space="preserve"> </w:t>
       </w:r>
     </w:p>
     <w:p>
       <w:pPr>
-        <w:shd w:fill="ffffff" w:val="clear"/>
-        <w:spacing w:after="0" w:before="0" w:line="312" w:lineRule="auto"/>
+        <w:shd w:val="clear" w:color="auto" w:fill="FFFFFF"/>
+        <w:spacing w:line="312" w:lineRule="auto"/>
         <w:ind w:firstLine="720"/>
-        <w:rPr/>
-      </w:pPr>
-      <w:r>
-        <w:rPr>
-          <w:rtl w:val="0"/>
-        </w:rPr>
-        <w:t xml:space="preserve">TerpCravingz has a demand for improvement of user experience by adding analytical dashboards on their website as an add-on feature so that users can view these analytical insights and have an overall idea immediately of the best restaurants around. End users are entrepreneurs who are looking for restaurant business opportunities nearby University of Maryland (UMD) and need analysis insights for their decision making, and customers who want to find their best restaurants to visit. In addition, customers can get information about the UMD shuttles passing by the restaurant and the nearest shuttle stop to the restaurant that they want to visit. Apart from analytical and travel-searching functions, the ordinary queries are available on TerpCravingz, so that customers can look up on TERPcravingz website for reviews of restaurants and other information to which TERPcravingz offers the access for all visitors.</w:t>
-      </w:r>
-    </w:p>
-    <w:p>
-      <w:pPr>
-        <w:shd w:fill="ffffff" w:val="clear"/>
-        <w:spacing w:after="0" w:before="0" w:line="312" w:lineRule="auto"/>
+      </w:pPr>
+      <w:proofErr w:type="spellStart"/>
+      <w:r>
+        <w:t>TerpCravingz</w:t>
+      </w:r>
+      <w:proofErr w:type="spellEnd"/>
+      <w:r>
+        <w:t xml:space="preserve"> has a demand for improvement of user experience by adding analytica</w:t>
+      </w:r>
+      <w:r>
+        <w:t>l dashboards on their website as an add-on feature so that users can view these analytical insights and have an overall idea immediately of the best restaurants around. End users are entrepreneurs who are looking for restaurant business opportunities nearb</w:t>
+      </w:r>
+      <w:r>
+        <w:t>y University of Maryland (UMD) and need analysis insights for their decision making, and customers who want to find their best restaurants to visit. In addition, customers can get information about the UMD shuttles passing by the restaurant and the nearest</w:t>
+      </w:r>
+      <w:r>
+        <w:t xml:space="preserve"> shuttle stop to the restaurant that they want to visit. Apart from analytical and travel-searching functions, the ordinary queries are available on </w:t>
+      </w:r>
+      <w:proofErr w:type="spellStart"/>
+      <w:r>
+        <w:t>TerpCravingz</w:t>
+      </w:r>
+      <w:proofErr w:type="spellEnd"/>
+      <w:r>
+        <w:t xml:space="preserve">, so that customers can look up on </w:t>
+      </w:r>
+      <w:proofErr w:type="spellStart"/>
+      <w:r>
+        <w:t>TERPcravingz</w:t>
+      </w:r>
+      <w:proofErr w:type="spellEnd"/>
+      <w:r>
+        <w:t xml:space="preserve"> website for reviews of restaurants and other in</w:t>
+      </w:r>
+      <w:r>
+        <w:t xml:space="preserve">formation to which </w:t>
+      </w:r>
+      <w:proofErr w:type="spellStart"/>
+      <w:r>
+        <w:t>TERPcravingz</w:t>
+      </w:r>
+      <w:proofErr w:type="spellEnd"/>
+      <w:r>
+        <w:t xml:space="preserve"> offers the access for all visitors.</w:t>
+      </w:r>
+    </w:p>
+    <w:p>
+      <w:pPr>
+        <w:shd w:val="clear" w:color="auto" w:fill="FFFFFF"/>
+        <w:spacing w:line="312" w:lineRule="auto"/>
         <w:ind w:firstLine="720"/>
-        <w:rPr/>
-      </w:pPr>
-      <w:r>
-        <w:rPr>
-          <w:rtl w:val="0"/>
-        </w:rPr>
+      </w:pPr>
+      <w:r>
         <w:t xml:space="preserve"> </w:t>
       </w:r>
     </w:p>
     <w:p>
       <w:pPr>
-        <w:shd w:fill="ffffff" w:val="clear"/>
-        <w:spacing w:after="0" w:before="0" w:line="312" w:lineRule="auto"/>
+        <w:shd w:val="clear" w:color="auto" w:fill="FFFFFF"/>
+        <w:spacing w:line="312" w:lineRule="auto"/>
         <w:ind w:firstLine="720"/>
         <w:rPr>
-          <w:b w:val="1"/>
+          <w:b/>
           <w:sz w:val="24"/>
           <w:szCs w:val="24"/>
         </w:rPr>
       </w:pPr>
       <w:r>
-        <w:rPr>
-          <w:rtl w:val="0"/>
-        </w:rPr>
-        <w:t xml:space="preserve">Knowing the background of Team Analytica, including five database students studying Business Analytics at University of Maryland, TERPcravingz has decided to hire Team Analytica for developing this add-on feature for their website.</w:t>
-      </w:r>
-      <w:r>
-        <w:rPr>
-          <w:rtl w:val="0"/>
-        </w:rPr>
-      </w:r>
-    </w:p>
-    <w:p>
-      <w:pPr>
-        <w:shd w:fill="ffffff" w:val="clear"/>
-        <w:spacing w:after="200" w:before="200" w:line="312" w:lineRule="auto"/>
-        <w:rPr>
-          <w:b w:val="1"/>
+        <w:t xml:space="preserve">Knowing the background of Team Analytica, including five database students studying Business Analytics at University of Maryland, </w:t>
+      </w:r>
+      <w:proofErr w:type="spellStart"/>
+      <w:r>
+        <w:t>TERPcravingz</w:t>
+      </w:r>
+      <w:proofErr w:type="spellEnd"/>
+      <w:r>
+        <w:t xml:space="preserve"> has decided to hire Team Analytica for deve</w:t>
+      </w:r>
+      <w:r>
+        <w:t>loping this add-on feature for their website.</w:t>
+      </w:r>
+    </w:p>
+    <w:p>
+      <w:pPr>
+        <w:shd w:val="clear" w:color="auto" w:fill="FFFFFF"/>
+        <w:spacing w:before="200" w:after="200" w:line="312" w:lineRule="auto"/>
+        <w:rPr>
+          <w:b/>
           <w:sz w:val="24"/>
           <w:szCs w:val="24"/>
         </w:rPr>
       </w:pPr>
       <w:r>
         <w:rPr>
-          <w:b w:val="1"/>
+          <w:b/>
           <w:sz w:val="24"/>
           <w:szCs w:val="24"/>
-          <w:rtl w:val="0"/>
-        </w:rPr>
-        <w:t xml:space="preserve">Describe business processes/transactions in sentences.</w:t>
-      </w:r>
-    </w:p>
-    <w:p>
-      <w:pPr>
-        <w:shd w:fill="ffffff" w:val="clear"/>
-        <w:spacing w:after="0" w:before="0" w:line="312" w:lineRule="auto"/>
+        </w:rPr>
+        <w:t>Describe business processes/transactions in sentences.</w:t>
+      </w:r>
+    </w:p>
+    <w:p>
+      <w:pPr>
+        <w:shd w:val="clear" w:color="auto" w:fill="FFFFFF"/>
+        <w:spacing w:line="312" w:lineRule="auto"/>
         <w:ind w:left="720" w:hanging="360"/>
-        <w:rPr/>
-      </w:pPr>
-      <w:r>
-        <w:rPr>
-          <w:rtl w:val="0"/>
-        </w:rPr>
-        <w:t xml:space="preserve">●</w:t>
-      </w:r>
-      <w:r>
-        <w:rPr>
-          <w:rFonts w:ascii="Times New Roman" w:cs="Times New Roman" w:eastAsia="Times New Roman" w:hAnsi="Times New Roman"/>
+      </w:pPr>
+      <w:r>
+        <w:t>●</w:t>
+      </w:r>
+      <w:r>
+        <w:rPr>
+          <w:rFonts w:ascii="Times New Roman" w:eastAsia="Times New Roman" w:hAnsi="Times New Roman" w:cs="Times New Roman"/>
           <w:sz w:val="14"/>
           <w:szCs w:val="14"/>
-          <w:rtl w:val="0"/>
         </w:rPr>
         <w:t xml:space="preserve">  </w:t>
+      </w:r>
+      <w:r>
+        <w:rPr>
+          <w:rFonts w:ascii="Times New Roman" w:eastAsia="Times New Roman" w:hAnsi="Times New Roman" w:cs="Times New Roman"/>
+          <w:sz w:val="14"/>
+          <w:szCs w:val="14"/>
+        </w:rPr>
         <w:tab/>
       </w:r>
       <w:r>
-        <w:rPr>
-          <w:rtl w:val="0"/>
-        </w:rPr>
-        <w:t xml:space="preserve">There are various restaurants listed on the company’s website ( 2799 restaurants in 15 areas nearby UMD: College Park, East Riverdale, Hyattsville, Langley Park, Mount Rainier, Chillum, New Carrollton, Greenbelt, Hillandale, Takoma Park, Beltsville, Silver Spring, White Oak, Glenn Dale, Fairland). Each restaurant is described by a unique identifier, name, address (including street, city, state and postal code), phone number, coordinates (described by the latitude and longitude in decimal format), average rating (shown as the number of stars from 0 to 5), the total number of its reviews in the database, the expensiveness of the restaurant (on a scale of 1 to 5) and whether or not it provides delivery, pick-up or restaurant reservation services (labeled as resTransactionType). Moreover, the schedule of the time when the restaurant opens and closes from Monday to Sunday is also stored. </w:t>
-      </w:r>
-    </w:p>
-    <w:p>
-      <w:pPr>
-        <w:shd w:fill="ffffff" w:val="clear"/>
-        <w:spacing w:after="0" w:before="0" w:line="312" w:lineRule="auto"/>
+        <w:t>There are various restaurants listed on the company’s website ( 2799 restaurants in 15 areas nearby UMD: College Park, East Riverdale, Hyattsville, Lan</w:t>
+      </w:r>
+      <w:r>
+        <w:t>gley Park, Mount Rainier, Chillum, New Carrollton, Greenbelt, Hillandale, Takoma Park, Beltsville, Silver Spring, White Oak, Glenn Dale, Fairland). Each restaurant is described by a unique identifier, name, address (including street, city, state and postal</w:t>
+      </w:r>
+      <w:r>
+        <w:t xml:space="preserve"> code), phone number, coordinates (described by the latitude and longitude in decimal format), average rating (shown as the number of stars from 0 to 5), the total number of its reviews in the database, the expensiveness of the restaurant (on a scale of 1 </w:t>
+      </w:r>
+      <w:r>
+        <w:t xml:space="preserve">to 5) and whether or not it provides delivery, pick-up or restaurant reservation services (labeled as </w:t>
+      </w:r>
+      <w:proofErr w:type="spellStart"/>
+      <w:r>
+        <w:t>resTransactionType</w:t>
+      </w:r>
+      <w:proofErr w:type="spellEnd"/>
+      <w:r>
+        <w:t xml:space="preserve">). Moreover, the schedule of the time when the restaurant opens and closes from Monday to Sunday is also stored. </w:t>
+      </w:r>
+    </w:p>
+    <w:p>
+      <w:pPr>
+        <w:shd w:val="clear" w:color="auto" w:fill="FFFFFF"/>
+        <w:spacing w:line="312" w:lineRule="auto"/>
         <w:ind w:left="720" w:hanging="360"/>
-        <w:rPr/>
-      </w:pPr>
-      <w:r>
-        <w:rPr>
-          <w:rtl w:val="0"/>
-        </w:rPr>
-        <w:t xml:space="preserve">●</w:t>
-      </w:r>
-      <w:r>
-        <w:rPr>
-          <w:rFonts w:ascii="Times New Roman" w:cs="Times New Roman" w:eastAsia="Times New Roman" w:hAnsi="Times New Roman"/>
-          <w:rtl w:val="0"/>
+      </w:pPr>
+      <w:r>
+        <w:lastRenderedPageBreak/>
+        <w:t>●</w:t>
+      </w:r>
+      <w:r>
+        <w:rPr>
+          <w:rFonts w:ascii="Times New Roman" w:eastAsia="Times New Roman" w:hAnsi="Times New Roman" w:cs="Times New Roman"/>
         </w:rPr>
         <w:t xml:space="preserve">  </w:t>
+      </w:r>
+      <w:r>
+        <w:rPr>
+          <w:rFonts w:ascii="Times New Roman" w:eastAsia="Times New Roman" w:hAnsi="Times New Roman" w:cs="Times New Roman"/>
+        </w:rPr>
         <w:tab/>
       </w:r>
       <w:r>
-        <w:rPr>
-          <w:rtl w:val="0"/>
-        </w:rPr>
-        <w:t xml:space="preserve">Foods that a restaurant sells can fall into various categories (Mexican, Italian, etc). Each category is assigned a unique identifier. A category of food can be served by multiple restaurants. </w:t>
-      </w:r>
-    </w:p>
-    <w:p>
-      <w:pPr>
-        <w:shd w:fill="ffffff" w:val="clear"/>
-        <w:spacing w:after="0" w:before="0" w:line="312" w:lineRule="auto"/>
+        <w:t>Foods that a resta</w:t>
+      </w:r>
+      <w:r>
+        <w:t xml:space="preserve">urant sells can fall into various categories (Mexican, Italian, </w:t>
+      </w:r>
+      <w:proofErr w:type="spellStart"/>
+      <w:r>
+        <w:t>etc</w:t>
+      </w:r>
+      <w:proofErr w:type="spellEnd"/>
+      <w:r>
+        <w:t xml:space="preserve">). Each category is assigned a unique identifier. A category of food can be served by multiple restaurants. </w:t>
+      </w:r>
+    </w:p>
+    <w:p>
+      <w:pPr>
+        <w:shd w:val="clear" w:color="auto" w:fill="FFFFFF"/>
+        <w:spacing w:line="312" w:lineRule="auto"/>
         <w:ind w:left="720" w:hanging="360"/>
-        <w:rPr>
-          <w:u w:val="none"/>
-        </w:rPr>
-      </w:pPr>
-      <w:r>
-        <w:rPr>
-          <w:rtl w:val="0"/>
-        </w:rPr>
-        <w:t xml:space="preserve">●</w:t>
-      </w:r>
-      <w:r>
-        <w:rPr>
-          <w:rFonts w:ascii="Times New Roman" w:cs="Times New Roman" w:eastAsia="Times New Roman" w:hAnsi="Times New Roman"/>
-          <w:rtl w:val="0"/>
+      </w:pPr>
+      <w:r>
+        <w:t>●</w:t>
+      </w:r>
+      <w:r>
+        <w:rPr>
+          <w:rFonts w:ascii="Times New Roman" w:eastAsia="Times New Roman" w:hAnsi="Times New Roman" w:cs="Times New Roman"/>
         </w:rPr>
         <w:t xml:space="preserve">  </w:t>
+      </w:r>
+      <w:r>
+        <w:rPr>
+          <w:rFonts w:ascii="Times New Roman" w:eastAsia="Times New Roman" w:hAnsi="Times New Roman" w:cs="Times New Roman"/>
+        </w:rPr>
         <w:tab/>
       </w:r>
       <w:r>
-        <w:rPr>
-          <w:rtl w:val="0"/>
-        </w:rPr>
-        <w:t xml:space="preserve">Customers can eat and leave reviews for any restaurants, but they can leave no more than one review for each of their meal. Furthermore, a customer can write many online reviews to a restaurant for multiple visits. Each customer has a unique customer identifier and a customer name. A review is stored by its unique identifier, the rating (the number of stars) that a customer assesses that restaurant and the text content of the review. Customers can edit their reviews for a restaurant. </w:t>
-      </w:r>
-      <w:r>
-        <w:rPr>
-          <w:rtl w:val="0"/>
-        </w:rPr>
-      </w:r>
-    </w:p>
-    <w:p>
-      <w:pPr>
-        <w:shd w:fill="ffffff" w:val="clear"/>
-        <w:spacing w:after="0" w:before="0" w:line="312" w:lineRule="auto"/>
+        <w:t xml:space="preserve">Customers can eat and leave reviews for any restaurants, but they can leave </w:t>
+      </w:r>
+      <w:r>
+        <w:t xml:space="preserve">no more than one review for each of their meal. Furthermore, a customer can write many online reviews to a restaurant for multiple visits. Each customer has a unique customer identifier and a customer name. A review is stored by its unique identifier, the </w:t>
+      </w:r>
+      <w:r>
+        <w:t xml:space="preserve">rating (the number of stars) that a customer assesses that restaurant and the text content of the review. Customers can edit their reviews for a restaurant. </w:t>
+      </w:r>
+    </w:p>
+    <w:p>
+      <w:pPr>
+        <w:shd w:val="clear" w:color="auto" w:fill="FFFFFF"/>
+        <w:spacing w:line="312" w:lineRule="auto"/>
         <w:ind w:left="720" w:hanging="360"/>
-        <w:rPr/>
-      </w:pPr>
-      <w:r>
-        <w:rPr>
-          <w:rtl w:val="0"/>
-        </w:rPr>
-        <w:t xml:space="preserve">●</w:t>
-      </w:r>
-      <w:r>
-        <w:rPr>
-          <w:rFonts w:ascii="Times New Roman" w:cs="Times New Roman" w:eastAsia="Times New Roman" w:hAnsi="Times New Roman"/>
-          <w:rtl w:val="0"/>
+      </w:pPr>
+      <w:r>
+        <w:t>●</w:t>
+      </w:r>
+      <w:r>
+        <w:rPr>
+          <w:rFonts w:ascii="Times New Roman" w:eastAsia="Times New Roman" w:hAnsi="Times New Roman" w:cs="Times New Roman"/>
         </w:rPr>
         <w:t xml:space="preserve">  </w:t>
+      </w:r>
+      <w:r>
+        <w:rPr>
+          <w:rFonts w:ascii="Times New Roman" w:eastAsia="Times New Roman" w:hAnsi="Times New Roman" w:cs="Times New Roman"/>
+        </w:rPr>
         <w:tab/>
       </w:r>
       <w:r>
-        <w:rPr>
-          <w:rtl w:val="0"/>
-        </w:rPr>
-        <w:t xml:space="preserve">Apart from restaurant information, there are 25 UMD shuttles that can take customers go to their chosen restaurants. Each shuttle have at least one station on their scheduled routes. The UMD shuttle is identified by a unique identifier, bus number, bus name and bus final destination. </w:t>
+        <w:t>Apart from restaurant information, there are 25 UMD shuttles that can take customers go to the</w:t>
+      </w:r>
+      <w:r>
+        <w:t xml:space="preserve">ir chosen restaurants. Each shuttle </w:t>
+      </w:r>
+      <w:proofErr w:type="gramStart"/>
+      <w:r>
+        <w:t>have</w:t>
+      </w:r>
+      <w:proofErr w:type="gramEnd"/>
+      <w:r>
+        <w:t xml:space="preserve"> at least one station on their scheduled routes. The UMD shuttle is identified by a unique identifier, bus number, bus name and bus final destination. </w:t>
       </w:r>
     </w:p>
     <w:p>
@@ -321,18 +407,17 @@
           <w:ilvl w:val="0"/>
           <w:numId w:val="5"/>
         </w:numPr>
-        <w:shd w:fill="ffffff" w:val="clear"/>
-        <w:spacing w:after="0" w:before="0" w:line="312" w:lineRule="auto"/>
-        <w:ind w:left="720" w:hanging="360"/>
-        <w:rPr>
-          <w:u w:val="none"/>
-        </w:rPr>
-      </w:pPr>
-      <w:r>
-        <w:rPr>
-          <w:rtl w:val="0"/>
-        </w:rPr>
-        <w:t xml:space="preserve">There are many bus stops where a shuttle stops for passengers to board or alight from it. Each restaurant has the nearest bus stop to it. Restaurants can share the same nearest stop or have their own nearest stop. The shuttle stops are recorded by unique stop identifiers, name and corresponding coordinates (including the latitude and longitude information).</w:t>
+        <w:shd w:val="clear" w:color="auto" w:fill="FFFFFF"/>
+        <w:spacing w:line="312" w:lineRule="auto"/>
+      </w:pPr>
+      <w:r>
+        <w:t>There are many bus stops where a shuttle stops for passengers to</w:t>
+      </w:r>
+      <w:r>
+        <w:t xml:space="preserve"> board or alight from it. Each restaurant has the nearest bus stop to it. Restaurants can share the same nearest stop or have their own nearest stop. The shuttle stops are recorded by unique stop identifiers, name and corresponding coordinates (including t</w:t>
+      </w:r>
+      <w:r>
+        <w:t>he latitude and longitude information).</w:t>
       </w:r>
     </w:p>
     <w:p>
@@ -340,25 +425,18 @@
         <w:pStyle w:val="Heading2"/>
         <w:keepNext w:val="0"/>
         <w:keepLines w:val="0"/>
-        <w:shd w:fill="ffffff" w:val="clear"/>
-        <w:spacing w:after="200" w:before="200" w:line="312" w:lineRule="auto"/>
-        <w:rPr/>
-      </w:pPr>
-      <w:bookmarkStart w:colFirst="0" w:colLast="0" w:name="_heading=h.gjdgxs" w:id="0"/>
+        <w:shd w:val="clear" w:color="auto" w:fill="FFFFFF"/>
+        <w:spacing w:before="200" w:after="200" w:line="312" w:lineRule="auto"/>
+      </w:pPr>
+      <w:bookmarkStart w:id="0" w:name="_heading=h.gjdgxs" w:colFirst="0" w:colLast="0"/>
       <w:bookmarkEnd w:id="0"/>
       <w:r>
         <w:rPr>
-          <w:b w:val="1"/>
+          <w:b/>
           <w:sz w:val="24"/>
           <w:szCs w:val="24"/>
-          <w:rtl w:val="0"/>
-        </w:rPr>
-        <w:t xml:space="preserve">Entities, Attributes and Primary Keys</w:t>
-      </w:r>
-      <w:r>
-        <w:rPr>
-          <w:rtl w:val="0"/>
-        </w:rPr>
+        </w:rPr>
+        <w:t>Entities, Attributes and Primary Keys</w:t>
       </w:r>
     </w:p>
     <w:p>
@@ -367,30 +445,251 @@
           <w:ilvl w:val="0"/>
           <w:numId w:val="4"/>
         </w:numPr>
-        <w:shd w:fill="ffffff" w:val="clear"/>
-        <w:spacing w:after="0" w:before="0" w:line="312" w:lineRule="auto"/>
-        <w:ind w:left="720" w:hanging="360"/>
-        <w:rPr/>
-      </w:pPr>
-      <w:r>
-        <w:rPr>
-          <w:rtl w:val="0"/>
-        </w:rPr>
-        <w:t xml:space="preserve">Restaurant(</w:t>
-      </w:r>
-      <w:r>
-        <w:rPr>
-          <w:b w:val="1"/>
+        <w:shd w:val="clear" w:color="auto" w:fill="FFFFFF"/>
+        <w:spacing w:line="312" w:lineRule="auto"/>
+        <w:ind w:left="720"/>
+      </w:pPr>
+      <w:r>
+        <w:t>Restaurant(</w:t>
+      </w:r>
+      <w:proofErr w:type="spellStart"/>
+      <w:r>
+        <w:rPr>
+          <w:b/>
           <w:u w:val="single"/>
-          <w:rtl w:val="0"/>
-        </w:rPr>
-        <w:t xml:space="preserve">resId</w:t>
-      </w:r>
-      <w:r>
-        <w:rPr>
-          <w:rtl w:val="0"/>
-        </w:rPr>
-        <w:t xml:space="preserve">, resName, resAddress, -resStreet, -resCity, -resState, -resPostalCode, resPhoneNo, resLat, resLong, resStars, resRevCNT, resPrice, resTransactionType, resOpenHour, -monStartTime, -monEndTime, -tuesStartTime, -tuesEndTime, -wedStartTime, -wedEndTime, -thurStartTime, -thurEndTime, -friStartTime, -friEndTime, -satStartTime, -satEndTime, -sunStartTime, -sunEndTime)</w:t>
+        </w:rPr>
+        <w:t>resId</w:t>
+      </w:r>
+      <w:proofErr w:type="spellEnd"/>
+      <w:r>
+        <w:t xml:space="preserve">, </w:t>
+      </w:r>
+      <w:proofErr w:type="spellStart"/>
+      <w:r>
+        <w:t>resName</w:t>
+      </w:r>
+      <w:proofErr w:type="spellEnd"/>
+      <w:r>
+        <w:t xml:space="preserve">, </w:t>
+      </w:r>
+      <w:proofErr w:type="spellStart"/>
+      <w:r>
+        <w:t>resAddress</w:t>
+      </w:r>
+      <w:proofErr w:type="spellEnd"/>
+      <w:r>
+        <w:t>, -</w:t>
+      </w:r>
+      <w:proofErr w:type="spellStart"/>
+      <w:r>
+        <w:t>resStreet</w:t>
+      </w:r>
+      <w:proofErr w:type="spellEnd"/>
+      <w:r>
+        <w:t>, -</w:t>
+      </w:r>
+      <w:proofErr w:type="spellStart"/>
+      <w:r>
+        <w:t>resCity</w:t>
+      </w:r>
+      <w:proofErr w:type="spellEnd"/>
+      <w:r>
+        <w:t>, -</w:t>
+      </w:r>
+      <w:proofErr w:type="spellStart"/>
+      <w:r>
+        <w:t>resState</w:t>
+      </w:r>
+      <w:proofErr w:type="spellEnd"/>
+      <w:r>
+        <w:t>, -</w:t>
+      </w:r>
+      <w:proofErr w:type="spellStart"/>
+      <w:r>
+        <w:t>resPostalCode</w:t>
+      </w:r>
+      <w:proofErr w:type="spellEnd"/>
+      <w:r>
+        <w:t xml:space="preserve">, </w:t>
+      </w:r>
+      <w:proofErr w:type="spellStart"/>
+      <w:r>
+        <w:t>resPhoneNo</w:t>
+      </w:r>
+      <w:proofErr w:type="spellEnd"/>
+      <w:r>
+        <w:t xml:space="preserve">, </w:t>
+      </w:r>
+      <w:proofErr w:type="spellStart"/>
+      <w:r>
+        <w:t>resLat</w:t>
+      </w:r>
+      <w:proofErr w:type="spellEnd"/>
+      <w:r>
+        <w:t xml:space="preserve">, </w:t>
+      </w:r>
+      <w:proofErr w:type="spellStart"/>
+      <w:r>
+        <w:t>resLong</w:t>
+      </w:r>
+      <w:proofErr w:type="spellEnd"/>
+      <w:r>
+        <w:t xml:space="preserve">, </w:t>
+      </w:r>
+      <w:proofErr w:type="spellStart"/>
+      <w:r>
+        <w:t>resStars</w:t>
+      </w:r>
+      <w:proofErr w:type="spellEnd"/>
+      <w:r>
+        <w:t xml:space="preserve">, </w:t>
+      </w:r>
+      <w:proofErr w:type="spellStart"/>
+      <w:r>
+        <w:t>resRevCNT</w:t>
+      </w:r>
+      <w:proofErr w:type="spellEnd"/>
+      <w:r>
+        <w:t xml:space="preserve">, </w:t>
+      </w:r>
+      <w:proofErr w:type="spellStart"/>
+      <w:r>
+        <w:t>resPrice</w:t>
+      </w:r>
+      <w:proofErr w:type="spellEnd"/>
+      <w:r>
+        <w:t xml:space="preserve">, </w:t>
+      </w:r>
+      <w:proofErr w:type="spellStart"/>
+      <w:r>
+        <w:t>resTransactionType</w:t>
+      </w:r>
+      <w:proofErr w:type="spellEnd"/>
+      <w:r>
+        <w:t xml:space="preserve">, </w:t>
+      </w:r>
+      <w:proofErr w:type="spellStart"/>
+      <w:r>
+        <w:t>resOpenHour</w:t>
+      </w:r>
+      <w:proofErr w:type="spellEnd"/>
+      <w:r>
+        <w:t>, -</w:t>
+      </w:r>
+      <w:proofErr w:type="spellStart"/>
+      <w:r>
+        <w:t>monStartTime</w:t>
+      </w:r>
+      <w:proofErr w:type="spellEnd"/>
+      <w:r>
+        <w:t>, -</w:t>
+      </w:r>
+      <w:proofErr w:type="spellStart"/>
+      <w:r>
+        <w:t>monEndTime</w:t>
+      </w:r>
+      <w:proofErr w:type="spellEnd"/>
+      <w:r>
+        <w:t>, -</w:t>
+      </w:r>
+      <w:proofErr w:type="spellStart"/>
+      <w:r>
+        <w:t>tuesStartTime</w:t>
+      </w:r>
+      <w:proofErr w:type="spellEnd"/>
+      <w:r>
+        <w:t>, -</w:t>
+      </w:r>
+      <w:proofErr w:type="spellStart"/>
+      <w:r>
+        <w:t>tuesEndTime</w:t>
+      </w:r>
+      <w:proofErr w:type="spellEnd"/>
+      <w:r>
+        <w:t>, -</w:t>
+      </w:r>
+      <w:proofErr w:type="spellStart"/>
+      <w:r>
+        <w:t>wedStartTime</w:t>
+      </w:r>
+      <w:proofErr w:type="spellEnd"/>
+      <w:r>
+        <w:t>, -</w:t>
+      </w:r>
+      <w:proofErr w:type="spellStart"/>
+      <w:r>
+        <w:t>wedEndTime</w:t>
+      </w:r>
+      <w:proofErr w:type="spellEnd"/>
+      <w:r>
+        <w:t>, -</w:t>
+      </w:r>
+      <w:proofErr w:type="spellStart"/>
+      <w:r>
+        <w:t>thur</w:t>
+      </w:r>
+      <w:r>
+        <w:t>StartTime</w:t>
+      </w:r>
+      <w:proofErr w:type="spellEnd"/>
+      <w:r>
+        <w:t>, -</w:t>
+      </w:r>
+      <w:proofErr w:type="spellStart"/>
+      <w:r>
+        <w:t>thurEndTime</w:t>
+      </w:r>
+      <w:proofErr w:type="spellEnd"/>
+      <w:r>
+        <w:t>, -</w:t>
+      </w:r>
+      <w:proofErr w:type="spellStart"/>
+      <w:r>
+        <w:t>friStartTime</w:t>
+      </w:r>
+      <w:proofErr w:type="spellEnd"/>
+      <w:r>
+        <w:t>, -</w:t>
+      </w:r>
+      <w:proofErr w:type="spellStart"/>
+      <w:r>
+        <w:t>friEndTime</w:t>
+      </w:r>
+      <w:proofErr w:type="spellEnd"/>
+      <w:r>
+        <w:t>, -</w:t>
+      </w:r>
+      <w:proofErr w:type="spellStart"/>
+      <w:r>
+        <w:t>satStartTime</w:t>
+      </w:r>
+      <w:proofErr w:type="spellEnd"/>
+      <w:r>
+        <w:t>, -</w:t>
+      </w:r>
+      <w:proofErr w:type="spellStart"/>
+      <w:r>
+        <w:t>satEndTime</w:t>
+      </w:r>
+      <w:proofErr w:type="spellEnd"/>
+      <w:r>
+        <w:t>, -</w:t>
+      </w:r>
+      <w:proofErr w:type="spellStart"/>
+      <w:r>
+        <w:t>sunStartTime</w:t>
+      </w:r>
+      <w:proofErr w:type="spellEnd"/>
+      <w:r>
+        <w:t>, -</w:t>
+      </w:r>
+      <w:proofErr w:type="spellStart"/>
+      <w:r>
+        <w:t>sunEndTime</w:t>
+      </w:r>
+      <w:proofErr w:type="spellEnd"/>
+      <w:r>
+        <w:t>)</w:t>
       </w:r>
     </w:p>
     <w:p>
@@ -399,37 +698,32 @@
           <w:ilvl w:val="0"/>
           <w:numId w:val="4"/>
         </w:numPr>
-        <w:shd w:fill="ffffff" w:val="clear"/>
-        <w:spacing w:after="0" w:before="0" w:line="312" w:lineRule="auto"/>
-        <w:ind w:left="720" w:hanging="360"/>
-        <w:rPr>
-          <w:u w:val="none"/>
-        </w:rPr>
-      </w:pPr>
-      <w:r>
-        <w:rPr>
-          <w:rtl w:val="0"/>
-        </w:rPr>
-        <w:t xml:space="preserve">Category(</w:t>
-      </w:r>
-      <w:r>
-        <w:rPr>
-          <w:b w:val="1"/>
+        <w:shd w:val="clear" w:color="auto" w:fill="FFFFFF"/>
+        <w:spacing w:line="312" w:lineRule="auto"/>
+        <w:ind w:left="720"/>
+      </w:pPr>
+      <w:r>
+        <w:t>Category(</w:t>
+      </w:r>
+      <w:proofErr w:type="spellStart"/>
+      <w:r>
+        <w:rPr>
+          <w:b/>
           <w:u w:val="single"/>
-          <w:rtl w:val="0"/>
-        </w:rPr>
-        <w:t xml:space="preserve">categoryId</w:t>
-      </w:r>
-      <w:r>
-        <w:rPr>
-          <w:rtl w:val="0"/>
-        </w:rPr>
-        <w:t xml:space="preserve">, categoryName)</w:t>
-      </w:r>
-      <w:r>
-        <w:rPr>
-          <w:rtl w:val="0"/>
-        </w:rPr>
+        </w:rPr>
+        <w:t>categoryId</w:t>
+      </w:r>
+      <w:proofErr w:type="spellEnd"/>
+      <w:r>
+        <w:t xml:space="preserve">, </w:t>
+      </w:r>
+      <w:proofErr w:type="spellStart"/>
+      <w:r>
+        <w:t>categoryName</w:t>
+      </w:r>
+      <w:proofErr w:type="spellEnd"/>
+      <w:r>
+        <w:t>)</w:t>
       </w:r>
     </w:p>
     <w:p>
@@ -438,44 +732,38 @@
           <w:ilvl w:val="0"/>
           <w:numId w:val="4"/>
         </w:numPr>
-        <w:shd w:fill="ffffff" w:val="clear"/>
-        <w:spacing w:after="0" w:before="0" w:line="312" w:lineRule="auto"/>
-        <w:ind w:left="720" w:hanging="360"/>
-        <w:rPr>
-          <w:u w:val="none"/>
-        </w:rPr>
-      </w:pPr>
-      <w:r>
-        <w:rPr>
-          <w:rtl w:val="0"/>
-        </w:rPr>
-        <w:t xml:space="preserve">Customer</w:t>
-      </w:r>
-      <w:r>
-        <w:rPr>
-          <w:b w:val="1"/>
-          <w:rtl w:val="0"/>
-        </w:rPr>
-        <w:t xml:space="preserve">(</w:t>
-      </w:r>
-      <w:r>
-        <w:rPr>
-          <w:b w:val="1"/>
+        <w:shd w:val="clear" w:color="auto" w:fill="FFFFFF"/>
+        <w:spacing w:line="312" w:lineRule="auto"/>
+        <w:ind w:left="720"/>
+      </w:pPr>
+      <w:r>
+        <w:t>Customer</w:t>
+      </w:r>
+      <w:r>
+        <w:rPr>
+          <w:b/>
+        </w:rPr>
+        <w:t>(</w:t>
+      </w:r>
+      <w:proofErr w:type="spellStart"/>
+      <w:r>
+        <w:rPr>
+          <w:b/>
           <w:u w:val="single"/>
-          <w:rtl w:val="0"/>
-        </w:rPr>
-        <w:t xml:space="preserve">cusId</w:t>
-      </w:r>
-      <w:r>
-        <w:rPr>
-          <w:rtl w:val="0"/>
-        </w:rPr>
-        <w:t xml:space="preserve">, cusName)</w:t>
-      </w:r>
-      <w:r>
-        <w:rPr>
-          <w:rtl w:val="0"/>
-        </w:rPr>
+        </w:rPr>
+        <w:t>cusId</w:t>
+      </w:r>
+      <w:proofErr w:type="spellEnd"/>
+      <w:r>
+        <w:t xml:space="preserve">, </w:t>
+      </w:r>
+      <w:proofErr w:type="spellStart"/>
+      <w:r>
+        <w:t>cusName</w:t>
+      </w:r>
+      <w:proofErr w:type="spellEnd"/>
+      <w:r>
+        <w:t>)</w:t>
       </w:r>
     </w:p>
     <w:p>
@@ -484,37 +772,40 @@
           <w:ilvl w:val="0"/>
           <w:numId w:val="4"/>
         </w:numPr>
-        <w:shd w:fill="ffffff" w:val="clear"/>
-        <w:spacing w:after="0" w:before="0" w:line="312" w:lineRule="auto"/>
-        <w:ind w:left="720" w:hanging="360"/>
-        <w:rPr>
-          <w:u w:val="none"/>
-        </w:rPr>
-      </w:pPr>
-      <w:r>
-        <w:rPr>
-          <w:rtl w:val="0"/>
-        </w:rPr>
-        <w:t xml:space="preserve">Review(</w:t>
-      </w:r>
-      <w:r>
-        <w:rPr>
-          <w:b w:val="1"/>
+        <w:shd w:val="clear" w:color="auto" w:fill="FFFFFF"/>
+        <w:spacing w:line="312" w:lineRule="auto"/>
+        <w:ind w:left="720"/>
+      </w:pPr>
+      <w:r>
+        <w:t>Review(</w:t>
+      </w:r>
+      <w:proofErr w:type="spellStart"/>
+      <w:r>
+        <w:rPr>
+          <w:b/>
           <w:u w:val="single"/>
-          <w:rtl w:val="0"/>
-        </w:rPr>
-        <w:t xml:space="preserve">revId</w:t>
-      </w:r>
-      <w:r>
-        <w:rPr>
-          <w:rtl w:val="0"/>
-        </w:rPr>
-        <w:t xml:space="preserve">, revRating, revText)</w:t>
-      </w:r>
-      <w:r>
-        <w:rPr>
-          <w:rtl w:val="0"/>
-        </w:rPr>
+        </w:rPr>
+        <w:t>revId</w:t>
+      </w:r>
+      <w:proofErr w:type="spellEnd"/>
+      <w:r>
+        <w:t xml:space="preserve">, </w:t>
+      </w:r>
+      <w:proofErr w:type="spellStart"/>
+      <w:r>
+        <w:t>revRating</w:t>
+      </w:r>
+      <w:proofErr w:type="spellEnd"/>
+      <w:r>
+        <w:t xml:space="preserve">, </w:t>
+      </w:r>
+      <w:proofErr w:type="spellStart"/>
+      <w:r>
+        <w:t>revText</w:t>
+      </w:r>
+      <w:proofErr w:type="spellEnd"/>
+      <w:r>
+        <w:t>)</w:t>
       </w:r>
     </w:p>
     <w:p>
@@ -523,37 +814,48 @@
           <w:ilvl w:val="0"/>
           <w:numId w:val="4"/>
         </w:numPr>
-        <w:shd w:fill="ffffff" w:val="clear"/>
-        <w:spacing w:after="0" w:before="0" w:line="312" w:lineRule="auto"/>
-        <w:ind w:left="720" w:hanging="360"/>
-        <w:rPr>
-          <w:u w:val="none"/>
-        </w:rPr>
-      </w:pPr>
-      <w:r>
-        <w:rPr>
-          <w:rtl w:val="0"/>
-        </w:rPr>
-        <w:t xml:space="preserve">Shuttle(</w:t>
-      </w:r>
-      <w:r>
-        <w:rPr>
-          <w:b w:val="1"/>
+        <w:shd w:val="clear" w:color="auto" w:fill="FFFFFF"/>
+        <w:spacing w:line="312" w:lineRule="auto"/>
+        <w:ind w:left="720"/>
+      </w:pPr>
+      <w:r>
+        <w:t>Shuttle(</w:t>
+      </w:r>
+      <w:proofErr w:type="spellStart"/>
+      <w:r>
+        <w:rPr>
+          <w:b/>
           <w:u w:val="single"/>
-          <w:rtl w:val="0"/>
-        </w:rPr>
-        <w:t xml:space="preserve">busId</w:t>
-      </w:r>
-      <w:r>
-        <w:rPr>
-          <w:rtl w:val="0"/>
-        </w:rPr>
-        <w:t xml:space="preserve">, busNo, busName, busFinalDest)</w:t>
-      </w:r>
-      <w:r>
-        <w:rPr>
-          <w:rtl w:val="0"/>
-        </w:rPr>
+        </w:rPr>
+        <w:t>busId</w:t>
+      </w:r>
+      <w:proofErr w:type="spellEnd"/>
+      <w:r>
+        <w:t xml:space="preserve">, </w:t>
+      </w:r>
+      <w:proofErr w:type="spellStart"/>
+      <w:r>
+        <w:t>busNo</w:t>
+      </w:r>
+      <w:proofErr w:type="spellEnd"/>
+      <w:r>
+        <w:t xml:space="preserve">, </w:t>
+      </w:r>
+      <w:proofErr w:type="spellStart"/>
+      <w:r>
+        <w:t>busName</w:t>
+      </w:r>
+      <w:proofErr w:type="spellEnd"/>
+      <w:r>
+        <w:t xml:space="preserve">, </w:t>
+      </w:r>
+      <w:proofErr w:type="spellStart"/>
+      <w:r>
+        <w:t>busFinalDest</w:t>
+      </w:r>
+      <w:proofErr w:type="spellEnd"/>
+      <w:r>
+        <w:t>)</w:t>
       </w:r>
     </w:p>
     <w:p>
@@ -562,76 +864,80 @@
           <w:ilvl w:val="0"/>
           <w:numId w:val="4"/>
         </w:numPr>
-        <w:shd w:fill="ffffff" w:val="clear"/>
-        <w:spacing w:after="0" w:before="0" w:line="312" w:lineRule="auto"/>
-        <w:ind w:left="720" w:hanging="360"/>
-        <w:rPr>
-          <w:u w:val="none"/>
-        </w:rPr>
-      </w:pPr>
-      <w:r>
-        <w:rPr>
-          <w:rtl w:val="0"/>
-        </w:rPr>
-        <w:t xml:space="preserve">Stop(</w:t>
-      </w:r>
-      <w:r>
-        <w:rPr>
-          <w:b w:val="1"/>
+        <w:shd w:val="clear" w:color="auto" w:fill="FFFFFF"/>
+        <w:spacing w:line="312" w:lineRule="auto"/>
+        <w:ind w:left="720"/>
+      </w:pPr>
+      <w:r>
+        <w:t>Stop(</w:t>
+      </w:r>
+      <w:proofErr w:type="spellStart"/>
+      <w:r>
+        <w:rPr>
+          <w:b/>
           <w:u w:val="single"/>
-          <w:rtl w:val="0"/>
-        </w:rPr>
-        <w:t xml:space="preserve">stopId</w:t>
-      </w:r>
-      <w:r>
-        <w:rPr>
-          <w:rtl w:val="0"/>
-        </w:rPr>
-        <w:t xml:space="preserve">, stopName, stopLat, stopLong)</w:t>
-      </w:r>
-      <w:r>
-        <w:rPr>
-          <w:rtl w:val="0"/>
-        </w:rPr>
-      </w:r>
-    </w:p>
-    <w:p>
-      <w:pPr>
-        <w:shd w:fill="ffffff" w:val="clear"/>
-        <w:spacing w:after="0" w:before="0" w:line="312" w:lineRule="auto"/>
-        <w:ind w:left="0" w:firstLine="0"/>
-        <w:rPr/>
-      </w:pPr>
-      <w:r>
-        <w:rPr>
-          <w:rtl w:val="0"/>
-        </w:rPr>
-      </w:r>
+        </w:rPr>
+        <w:t>sto</w:t>
+      </w:r>
+      <w:r>
+        <w:rPr>
+          <w:b/>
+          <w:u w:val="single"/>
+        </w:rPr>
+        <w:t>pId</w:t>
+      </w:r>
+      <w:proofErr w:type="spellEnd"/>
+      <w:r>
+        <w:t xml:space="preserve">, </w:t>
+      </w:r>
+      <w:proofErr w:type="spellStart"/>
+      <w:r>
+        <w:t>stopName</w:t>
+      </w:r>
+      <w:proofErr w:type="spellEnd"/>
+      <w:r>
+        <w:t xml:space="preserve">, </w:t>
+      </w:r>
+      <w:proofErr w:type="spellStart"/>
+      <w:r>
+        <w:t>stopLat</w:t>
+      </w:r>
+      <w:proofErr w:type="spellEnd"/>
+      <w:r>
+        <w:t xml:space="preserve">, </w:t>
+      </w:r>
+      <w:proofErr w:type="spellStart"/>
+      <w:r>
+        <w:t>stopLong</w:t>
+      </w:r>
+      <w:proofErr w:type="spellEnd"/>
+      <w:r>
+        <w:t>)</w:t>
+      </w:r>
+    </w:p>
+    <w:p>
+      <w:pPr>
+        <w:shd w:val="clear" w:color="auto" w:fill="FFFFFF"/>
+        <w:spacing w:line="312" w:lineRule="auto"/>
+      </w:pPr>
     </w:p>
     <w:p>
       <w:pPr>
         <w:pStyle w:val="Heading2"/>
         <w:keepNext w:val="0"/>
         <w:keepLines w:val="0"/>
-        <w:shd w:fill="ffffff" w:val="clear"/>
-        <w:spacing w:after="0" w:before="0" w:line="312" w:lineRule="auto"/>
-        <w:rPr/>
-      </w:pPr>
-      <w:bookmarkStart w:colFirst="0" w:colLast="0" w:name="_heading=h.30j0zll" w:id="1"/>
+        <w:shd w:val="clear" w:color="auto" w:fill="FFFFFF"/>
+        <w:spacing w:before="0" w:after="0" w:line="312" w:lineRule="auto"/>
+      </w:pPr>
+      <w:bookmarkStart w:id="1" w:name="_heading=h.30j0zll" w:colFirst="0" w:colLast="0"/>
       <w:bookmarkEnd w:id="1"/>
       <w:r>
         <w:rPr>
-          <w:b w:val="1"/>
+          <w:b/>
           <w:sz w:val="24"/>
           <w:szCs w:val="24"/>
-          <w:rtl w:val="0"/>
-        </w:rPr>
-        <w:t xml:space="preserve">Relationships, Attributes, Degrees, Participating Entities and Constraints</w:t>
-      </w:r>
-      <w:r>
-        <w:rPr>
-          <w:rtl w:val="0"/>
-        </w:rPr>
+        </w:rPr>
+        <w:t>Relationships, Attributes, Degrees, Participating Entities and Constraints</w:t>
       </w:r>
     </w:p>
     <w:p>
@@ -640,51 +946,31 @@
           <w:ilvl w:val="0"/>
           <w:numId w:val="2"/>
         </w:numPr>
-        <w:shd w:fill="ffffff" w:val="clear"/>
-        <w:spacing w:after="0" w:before="0" w:line="312" w:lineRule="auto"/>
-        <w:ind w:left="720" w:hanging="360"/>
-        <w:rPr>
-          <w:u w:val="none"/>
-        </w:rPr>
-      </w:pPr>
-      <w:r>
-        <w:rPr>
-          <w:rtl w:val="0"/>
-        </w:rPr>
-        <w:t xml:space="preserve">Have: binary relationship:</w:t>
-      </w:r>
-      <w:r>
-        <w:rPr>
-          <w:rtl w:val="0"/>
-        </w:rPr>
-      </w:r>
-    </w:p>
-    <w:p>
-      <w:pPr>
-        <w:shd w:fill="ffffff" w:val="clear"/>
-        <w:spacing w:after="0" w:before="0" w:line="312" w:lineRule="auto"/>
-        <w:ind w:left="720" w:right="-320" w:firstLine="0"/>
-        <w:rPr/>
-      </w:pPr>
-      <w:r>
-        <w:rPr>
-          <w:rtl w:val="0"/>
-        </w:rPr>
-        <w:t xml:space="preserve">1 shuttle to 1 or more stops</w:t>
-      </w:r>
-    </w:p>
-    <w:p>
-      <w:pPr>
-        <w:shd w:fill="ffffff" w:val="clear"/>
-        <w:spacing w:after="0" w:before="0" w:line="312" w:lineRule="auto"/>
-        <w:ind w:left="720" w:right="-320" w:firstLine="0"/>
-        <w:rPr/>
-      </w:pPr>
-      <w:r>
-        <w:rPr>
-          <w:rtl w:val="0"/>
-        </w:rPr>
-        <w:t xml:space="preserve">1 stop to 1 or more shuttles</w:t>
+        <w:shd w:val="clear" w:color="auto" w:fill="FFFFFF"/>
+        <w:spacing w:line="312" w:lineRule="auto"/>
+      </w:pPr>
+      <w:r>
+        <w:t>Have: binary relationship:</w:t>
+      </w:r>
+    </w:p>
+    <w:p>
+      <w:pPr>
+        <w:shd w:val="clear" w:color="auto" w:fill="FFFFFF"/>
+        <w:spacing w:line="312" w:lineRule="auto"/>
+        <w:ind w:left="720" w:right="-320"/>
+      </w:pPr>
+      <w:r>
+        <w:t>1 shuttle to 1 or more stops</w:t>
+      </w:r>
+    </w:p>
+    <w:p>
+      <w:pPr>
+        <w:shd w:val="clear" w:color="auto" w:fill="FFFFFF"/>
+        <w:spacing w:line="312" w:lineRule="auto"/>
+        <w:ind w:left="720" w:right="-320"/>
+      </w:pPr>
+      <w:r>
+        <w:t>1 stop to 1 or more shuttles</w:t>
       </w:r>
     </w:p>
     <w:p>
@@ -693,51 +979,34 @@
           <w:ilvl w:val="0"/>
           <w:numId w:val="3"/>
         </w:numPr>
-        <w:shd w:fill="ffffff" w:val="clear"/>
-        <w:spacing w:after="0" w:before="0" w:line="312" w:lineRule="auto"/>
-        <w:ind w:left="720" w:hanging="360"/>
-        <w:rPr>
-          <w:u w:val="none"/>
-        </w:rPr>
-      </w:pPr>
-      <w:r>
-        <w:rPr>
-          <w:rtl w:val="0"/>
-        </w:rPr>
-        <w:t xml:space="preserve">Belong: binary relationship:</w:t>
-      </w:r>
-      <w:r>
-        <w:rPr>
-          <w:rtl w:val="0"/>
-        </w:rPr>
-      </w:r>
-    </w:p>
-    <w:p>
-      <w:pPr>
-        <w:shd w:fill="ffffff" w:val="clear"/>
-        <w:spacing w:after="0" w:before="0" w:line="312" w:lineRule="auto"/>
-        <w:ind w:left="720" w:right="-320" w:firstLine="0"/>
-        <w:rPr/>
-      </w:pPr>
-      <w:r>
-        <w:rPr>
-          <w:rtl w:val="0"/>
-        </w:rPr>
-        <w:t xml:space="preserve">1 restaurant to 1 or more categories</w:t>
-      </w:r>
-    </w:p>
-    <w:p>
-      <w:pPr>
-        <w:shd w:fill="ffffff" w:val="clear"/>
-        <w:spacing w:after="0" w:before="0" w:line="312" w:lineRule="auto"/>
-        <w:ind w:left="720" w:right="-320" w:firstLine="0"/>
-        <w:rPr/>
-      </w:pPr>
-      <w:r>
-        <w:rPr>
-          <w:rtl w:val="0"/>
-        </w:rPr>
-        <w:t xml:space="preserve">1 category to 0 or more restaurants</w:t>
+        <w:shd w:val="clear" w:color="auto" w:fill="FFFFFF"/>
+        <w:spacing w:line="312" w:lineRule="auto"/>
+      </w:pPr>
+      <w:r>
+        <w:t>Belong: binary relationship:</w:t>
+      </w:r>
+    </w:p>
+    <w:p>
+      <w:pPr>
+        <w:shd w:val="clear" w:color="auto" w:fill="FFFFFF"/>
+        <w:spacing w:line="312" w:lineRule="auto"/>
+        <w:ind w:left="720" w:right="-320"/>
+      </w:pPr>
+      <w:r>
+        <w:t>1 restaurant to 1 or more catego</w:t>
+      </w:r>
+      <w:r>
+        <w:t>ries</w:t>
+      </w:r>
+    </w:p>
+    <w:p>
+      <w:pPr>
+        <w:shd w:val="clear" w:color="auto" w:fill="FFFFFF"/>
+        <w:spacing w:line="312" w:lineRule="auto"/>
+        <w:ind w:left="720" w:right="-320"/>
+      </w:pPr>
+      <w:r>
+        <w:t>1 category to 0 or more restaurants</w:t>
       </w:r>
     </w:p>
     <w:p>
@@ -746,51 +1015,40 @@
           <w:ilvl w:val="0"/>
           <w:numId w:val="3"/>
         </w:numPr>
-        <w:shd w:fill="ffffff" w:val="clear"/>
-        <w:spacing w:after="0" w:before="0" w:line="312" w:lineRule="auto"/>
-        <w:ind w:left="720" w:hanging="360"/>
-        <w:rPr>
-          <w:u w:val="none"/>
-        </w:rPr>
-      </w:pPr>
-      <w:r>
-        <w:rPr>
-          <w:rtl w:val="0"/>
-        </w:rPr>
-        <w:t xml:space="preserve">Be nearest(walkTimeToRes): binary relationship</w:t>
-      </w:r>
-      <w:r>
-        <w:rPr>
-          <w:rtl w:val="0"/>
-        </w:rPr>
-      </w:r>
-    </w:p>
-    <w:p>
-      <w:pPr>
-        <w:shd w:fill="ffffff" w:val="clear"/>
-        <w:spacing w:after="0" w:before="0" w:line="312" w:lineRule="auto"/>
-        <w:ind w:left="720" w:right="-320" w:firstLine="0"/>
-        <w:rPr/>
-      </w:pPr>
-      <w:r>
-        <w:rPr>
-          <w:rtl w:val="0"/>
-        </w:rPr>
-        <w:t xml:space="preserve">1 restaurant to 1 stop</w:t>
-      </w:r>
-    </w:p>
-    <w:p>
-      <w:pPr>
-        <w:shd w:fill="ffffff" w:val="clear"/>
-        <w:spacing w:after="0" w:before="0" w:line="312" w:lineRule="auto"/>
-        <w:ind w:left="720" w:right="-320" w:firstLine="0"/>
-        <w:rPr/>
-      </w:pPr>
-      <w:r>
-        <w:rPr>
-          <w:rtl w:val="0"/>
-        </w:rPr>
-        <w:t xml:space="preserve">1 stop to 1 or more restaurants</w:t>
+        <w:shd w:val="clear" w:color="auto" w:fill="FFFFFF"/>
+        <w:spacing w:line="312" w:lineRule="auto"/>
+      </w:pPr>
+      <w:r>
+        <w:t>Be nearest(</w:t>
+      </w:r>
+      <w:proofErr w:type="spellStart"/>
+      <w:r>
+        <w:t>walkTimeToRes</w:t>
+      </w:r>
+      <w:proofErr w:type="spellEnd"/>
+      <w:r>
+        <w:t>): binary relationship</w:t>
+      </w:r>
+    </w:p>
+    <w:p>
+      <w:pPr>
+        <w:shd w:val="clear" w:color="auto" w:fill="FFFFFF"/>
+        <w:spacing w:line="312" w:lineRule="auto"/>
+        <w:ind w:left="720" w:right="-320"/>
+      </w:pPr>
+      <w:r>
+        <w:lastRenderedPageBreak/>
+        <w:t>1 restaurant to 1 stop</w:t>
+      </w:r>
+    </w:p>
+    <w:p>
+      <w:pPr>
+        <w:shd w:val="clear" w:color="auto" w:fill="FFFFFF"/>
+        <w:spacing w:line="312" w:lineRule="auto"/>
+        <w:ind w:left="720" w:right="-320"/>
+      </w:pPr>
+      <w:r>
+        <w:t>1 stop to 1 or more restaurants</w:t>
       </w:r>
     </w:p>
     <w:p>
@@ -799,107 +1057,84 @@
           <w:ilvl w:val="0"/>
           <w:numId w:val="1"/>
         </w:numPr>
-        <w:shd w:fill="ffffff" w:val="clear"/>
-        <w:spacing w:after="0" w:before="0" w:line="312" w:lineRule="auto"/>
-        <w:ind w:left="720" w:hanging="360"/>
-        <w:rPr>
-          <w:u w:val="none"/>
-        </w:rPr>
-      </w:pPr>
-      <w:r>
-        <w:rPr>
-          <w:rtl w:val="0"/>
-        </w:rPr>
-        <w:t xml:space="preserve">Write: ternary relationship:</w:t>
-      </w:r>
-      <w:r>
-        <w:rPr>
-          <w:rtl w:val="0"/>
-        </w:rPr>
-      </w:r>
-    </w:p>
-    <w:p>
-      <w:pPr>
-        <w:shd w:fill="ffffff" w:val="clear"/>
-        <w:spacing w:after="0" w:before="0" w:line="312" w:lineRule="auto"/>
-        <w:ind w:left="720" w:firstLine="0"/>
-        <w:rPr/>
-      </w:pPr>
-      <w:r>
-        <w:rPr>
-          <w:rtl w:val="0"/>
-        </w:rPr>
-        <w:t xml:space="preserve">1 customer and 1 restaurant to 0 or more reviews</w:t>
-      </w:r>
-    </w:p>
-    <w:p>
-      <w:pPr>
-        <w:shd w:fill="ffffff" w:val="clear"/>
-        <w:spacing w:after="0" w:before="0" w:line="312" w:lineRule="auto"/>
-        <w:ind w:left="720" w:firstLine="0"/>
-        <w:rPr/>
-      </w:pPr>
-      <w:r>
-        <w:rPr>
-          <w:rtl w:val="0"/>
-        </w:rPr>
-        <w:t xml:space="preserve">1 customer and 1 review to 0 or 1 restaurant</w:t>
-      </w:r>
-    </w:p>
-    <w:p>
-      <w:pPr>
-        <w:shd w:fill="ffffff" w:val="clear"/>
-        <w:spacing w:after="0" w:before="0" w:line="312" w:lineRule="auto"/>
-        <w:ind w:left="720" w:firstLine="0"/>
-        <w:rPr>
-          <w:shd w:fill="d9d9d9" w:val="clear"/>
-        </w:rPr>
-      </w:pPr>
-      <w:r>
-        <w:rPr>
-          <w:rtl w:val="0"/>
-        </w:rPr>
-        <w:t xml:space="preserve">1 review and 1 restaurant to 0 or 1 customer</w:t>
-      </w:r>
-      <w:r>
-        <w:rPr>
-          <w:rtl w:val="0"/>
-        </w:rPr>
-      </w:r>
-    </w:p>
-    <w:p>
-      <w:pPr>
-        <w:spacing w:after="0" w:before="0" w:line="312" w:lineRule="auto"/>
-        <w:rPr/>
-      </w:pPr>
-      <w:r>
-        <w:rPr>
-          <w:rtl w:val="0"/>
-        </w:rPr>
-      </w:r>
-    </w:p>
-    <w:p>
-      <w:pPr>
-        <w:spacing w:after="0" w:before="0" w:line="312" w:lineRule="auto"/>
-        <w:rPr/>
-      </w:pPr>
-      <w:r>
-        <w:rPr/>
+        <w:shd w:val="clear" w:color="auto" w:fill="FFFFFF"/>
+        <w:spacing w:line="312" w:lineRule="auto"/>
+      </w:pPr>
+      <w:r>
+        <w:t>Write: ternary relationship:</w:t>
+      </w:r>
+    </w:p>
+    <w:p>
+      <w:pPr>
+        <w:shd w:val="clear" w:color="auto" w:fill="FFFFFF"/>
+        <w:spacing w:line="312" w:lineRule="auto"/>
+        <w:ind w:left="720"/>
+      </w:pPr>
+      <w:r>
+        <w:t>1 customer and 1 restaurant to 0 or more reviews</w:t>
+      </w:r>
+    </w:p>
+    <w:p>
+      <w:pPr>
+        <w:shd w:val="clear" w:color="auto" w:fill="FFFFFF"/>
+        <w:spacing w:line="312" w:lineRule="auto"/>
+        <w:ind w:left="720"/>
+      </w:pPr>
+      <w:r>
+        <w:t>1 customer and 1 review to 0 or 1 restaurant</w:t>
+      </w:r>
+      <w:bookmarkStart w:id="2" w:name="_GoBack"/>
+      <w:bookmarkEnd w:id="2"/>
+    </w:p>
+    <w:p>
+      <w:pPr>
+        <w:shd w:val="clear" w:color="auto" w:fill="FFFFFF"/>
+        <w:spacing w:line="312" w:lineRule="auto"/>
+        <w:ind w:left="720"/>
+        <w:rPr>
+          <w:shd w:val="clear" w:color="auto" w:fill="D9D9D9"/>
+        </w:rPr>
+      </w:pPr>
+      <w:r>
+        <w:t>1 review and 1 restaurant to 0 or 1 customer</w:t>
+      </w:r>
+    </w:p>
+    <w:p>
+      <w:pPr>
+        <w:spacing w:line="312" w:lineRule="auto"/>
+      </w:pPr>
+    </w:p>
+    <w:p>
+      <w:pPr>
+        <w:spacing w:line="312" w:lineRule="auto"/>
+      </w:pPr>
+      <w:r>
+        <w:rPr>
+          <w:noProof/>
+        </w:rPr>
         <w:drawing>
-          <wp:inline distB="114300" distT="114300" distL="114300" distR="114300">
-            <wp:extent cx="5943600" cy="6781800"/>
-            <wp:effectExtent b="0" l="0" r="0" t="0"/>
-            <wp:docPr id="2" name="image1.png"/>
-            <a:graphic>
+          <wp:inline distT="0" distB="0" distL="0" distR="0" wp14:anchorId="6192CE67" wp14:editId="5C809F9D">
+            <wp:extent cx="5257800" cy="6172200"/>
+            <wp:effectExtent l="0" t="0" r="0" b="0"/>
+            <wp:docPr id="1" name="Picture 1" descr="A screenshot of a cell phone&#10;&#10;Description automatically generated"/>
+            <wp:cNvGraphicFramePr>
+              <a:graphicFrameLocks xmlns:a="http://schemas.openxmlformats.org/drawingml/2006/main" noChangeAspect="1"/>
+            </wp:cNvGraphicFramePr>
+            <a:graphic xmlns:a="http://schemas.openxmlformats.org/drawingml/2006/main">
               <a:graphicData uri="http://schemas.openxmlformats.org/drawingml/2006/picture">
-                <pic:pic>
+                <pic:pic xmlns:pic="http://schemas.openxmlformats.org/drawingml/2006/picture">
                   <pic:nvPicPr>
-                    <pic:cNvPr id="0" name="image1.png"/>
-                    <pic:cNvPicPr preferRelativeResize="0"/>
+                    <pic:cNvPr id="1" name="FinalProject_01_revision1.png"/>
+                    <pic:cNvPicPr/>
                   </pic:nvPicPr>
                   <pic:blipFill>
-                    <a:blip r:embed="rId7"/>
-                    <a:srcRect b="0" l="0" r="0" t="0"/>
+                    <a:blip r:embed="rId6" cstate="print">
+                      <a:extLst>
+                        <a:ext uri="{28A0092B-C50C-407E-A947-70E740481C1C}">
+                          <a14:useLocalDpi xmlns:a14="http://schemas.microsoft.com/office/drawing/2010/main" val="0"/>
+                        </a:ext>
+                      </a:extLst>
+                    </a:blip>
                     <a:stretch>
                       <a:fillRect/>
                     </a:stretch>
@@ -907,10 +1142,11 @@
                   <pic:spPr>
                     <a:xfrm>
                       <a:off x="0" y="0"/>
-                      <a:ext cx="5943600" cy="6781800"/>
+                      <a:ext cx="5257800" cy="6172200"/>
                     </a:xfrm>
-                    <a:prstGeom prst="rect"/>
-                    <a:ln/>
+                    <a:prstGeom prst="rect">
+                      <a:avLst/>
+                    </a:prstGeom>
                   </pic:spPr>
                 </pic:pic>
               </a:graphicData>
@@ -918,30 +1154,142 @@
           </wp:inline>
         </w:drawing>
       </w:r>
-      <w:r>
-        <w:rPr>
-          <w:rtl w:val="0"/>
-        </w:rPr>
-      </w:r>
     </w:p>
     <w:sectPr>
-      <w:pgSz w:h="15840" w:w="12240"/>
-      <w:pgMar w:bottom="1440" w:top="1440" w:left="1440" w:right="1440" w:header="720" w:footer="720"/>
+      <w:pgSz w:w="12240" w:h="15840"/>
+      <w:pgMar w:top="1440" w:right="1440" w:bottom="1440" w:left="1440" w:header="720" w:footer="720" w:gutter="0"/>
       <w:pgNumType w:start="1"/>
+      <w:cols w:space="720"/>
     </w:sectPr>
   </w:body>
 </w:document>
 </file>
 
 <file path=word/numbering.xml><?xml version="1.0" encoding="utf-8"?>
-<w:numbering xmlns:mc="http://schemas.openxmlformats.org/markup-compatibility/2006" xmlns:o="urn:schemas-microsoft-com:office:office" xmlns:r="http://schemas.openxmlformats.org/officeDocument/2006/relationships" xmlns:m="http://schemas.openxmlformats.org/officeDocument/2006/math" xmlns:v="urn:schemas-microsoft-com:vml" xmlns:wp="http://schemas.openxmlformats.org/drawingml/2006/wordprocessingDrawing" xmlns:w10="urn:schemas-microsoft-com:office:word" xmlns:w="http://schemas.openxmlformats.org/wordprocessingml/2006/main" xmlns:wne="http://schemas.microsoft.com/office/word/2006/wordml" xmlns:sl="http://schemas.openxmlformats.org/schemaLibrary/2006/main" xmlns:a="http://schemas.openxmlformats.org/drawingml/2006/main" xmlns:pic="http://schemas.openxmlformats.org/drawingml/2006/picture" xmlns:c="http://schemas.openxmlformats.org/drawingml/2006/chart" xmlns:lc="http://schemas.openxmlformats.org/drawingml/2006/lockedCanvas" xmlns:dgm="http://schemas.openxmlformats.org/drawingml/2006/diagram" xmlns:wps="http://schemas.microsoft.com/office/word/2010/wordprocessingShape" xmlns:wpg="http://schemas.microsoft.com/office/word/2010/wordprocessingGroup" xmlns:w14="http://schemas.microsoft.com/office/word/2010/wordml" xmlns:w15="http://schemas.microsoft.com/office/word/2012/wordml">
-  <w:abstractNum w:abstractNumId="1">
+<w:numbering xmlns:wpc="http://schemas.microsoft.com/office/word/2010/wordprocessingCanvas" xmlns:cx="http://schemas.microsoft.com/office/drawing/2014/chartex" xmlns:cx1="http://schemas.microsoft.com/office/drawing/2015/9/8/chartex" xmlns:cx2="http://schemas.microsoft.com/office/drawing/2015/10/21/chartex" xmlns:cx3="http://schemas.microsoft.com/office/drawing/2016/5/9/chartex" xmlns:cx4="http://schemas.microsoft.com/office/drawing/2016/5/10/chartex" xmlns:cx5="http://schemas.microsoft.com/office/drawing/2016/5/11/chartex" xmlns:cx6="http://schemas.microsoft.com/office/drawing/2016/5/12/chartex" xmlns:cx7="http://schemas.microsoft.com/office/drawing/2016/5/13/chartex" xmlns:cx8="http://schemas.microsoft.com/office/drawing/2016/5/14/chartex" xmlns:mc="http://schemas.openxmlformats.org/markup-compatibility/2006" xmlns:aink="http://schemas.microsoft.com/office/drawing/2016/ink" xmlns:am3d="http://schemas.microsoft.com/office/drawing/2017/model3d" xmlns:o="urn:schemas-microsoft-com:office:office" xmlns:r="http://schemas.openxmlformats.org/officeDocument/2006/relationships" xmlns:m="http://schemas.openxmlformats.org/officeDocument/2006/math" xmlns:v="urn:schemas-microsoft-com:vml" xmlns:wp14="http://schemas.microsoft.com/office/word/2010/wordprocessingDrawing" xmlns:wp="http://schemas.openxmlformats.org/drawingml/2006/wordprocessingDrawing" xmlns:w10="urn:schemas-microsoft-com:office:word" xmlns:w="http://schemas.openxmlformats.org/wordprocessingml/2006/main" xmlns:w14="http://schemas.microsoft.com/office/word/2010/wordml" xmlns:w15="http://schemas.microsoft.com/office/word/2012/wordml" xmlns:w16cid="http://schemas.microsoft.com/office/word/2016/wordml/cid" xmlns:w16se="http://schemas.microsoft.com/office/word/2015/wordml/symex" xmlns:wpg="http://schemas.microsoft.com/office/word/2010/wordprocessingGroup" xmlns:wpi="http://schemas.microsoft.com/office/word/2010/wordprocessingInk" xmlns:wne="http://schemas.microsoft.com/office/word/2006/wordml" xmlns:wps="http://schemas.microsoft.com/office/word/2010/wordprocessingShape" mc:Ignorable="w14 w15 w16se w16cid wp14">
+  <w:abstractNum w:abstractNumId="0" w15:restartNumberingAfterBreak="0">
+    <w:nsid w:val="0D971A00"/>
+    <w:multiLevelType w:val="multilevel"/>
+    <w:tmpl w:val="65248F2A"/>
     <w:lvl w:ilvl="0">
       <w:start w:val="1"/>
       <w:numFmt w:val="bullet"/>
       <w:lvlText w:val="●"/>
       <w:lvlJc w:val="left"/>
       <w:pPr>
+        <w:ind w:left="1440" w:hanging="360"/>
+      </w:pPr>
+      <w:rPr>
+        <w:u w:val="none"/>
+      </w:rPr>
+    </w:lvl>
+    <w:lvl w:ilvl="1">
+      <w:start w:val="1"/>
+      <w:numFmt w:val="bullet"/>
+      <w:lvlText w:val="○"/>
+      <w:lvlJc w:val="left"/>
+      <w:pPr>
+        <w:ind w:left="2160" w:hanging="360"/>
+      </w:pPr>
+      <w:rPr>
+        <w:u w:val="none"/>
+      </w:rPr>
+    </w:lvl>
+    <w:lvl w:ilvl="2">
+      <w:start w:val="1"/>
+      <w:numFmt w:val="bullet"/>
+      <w:lvlText w:val="■"/>
+      <w:lvlJc w:val="left"/>
+      <w:pPr>
+        <w:ind w:left="2880" w:hanging="360"/>
+      </w:pPr>
+      <w:rPr>
+        <w:u w:val="none"/>
+      </w:rPr>
+    </w:lvl>
+    <w:lvl w:ilvl="3">
+      <w:start w:val="1"/>
+      <w:numFmt w:val="bullet"/>
+      <w:lvlText w:val="●"/>
+      <w:lvlJc w:val="left"/>
+      <w:pPr>
+        <w:ind w:left="3600" w:hanging="360"/>
+      </w:pPr>
+      <w:rPr>
+        <w:u w:val="none"/>
+      </w:rPr>
+    </w:lvl>
+    <w:lvl w:ilvl="4">
+      <w:start w:val="1"/>
+      <w:numFmt w:val="bullet"/>
+      <w:lvlText w:val="○"/>
+      <w:lvlJc w:val="left"/>
+      <w:pPr>
+        <w:ind w:left="4320" w:hanging="360"/>
+      </w:pPr>
+      <w:rPr>
+        <w:u w:val="none"/>
+      </w:rPr>
+    </w:lvl>
+    <w:lvl w:ilvl="5">
+      <w:start w:val="1"/>
+      <w:numFmt w:val="bullet"/>
+      <w:lvlText w:val="■"/>
+      <w:lvlJc w:val="left"/>
+      <w:pPr>
+        <w:ind w:left="5040" w:hanging="360"/>
+      </w:pPr>
+      <w:rPr>
+        <w:u w:val="none"/>
+      </w:rPr>
+    </w:lvl>
+    <w:lvl w:ilvl="6">
+      <w:start w:val="1"/>
+      <w:numFmt w:val="bullet"/>
+      <w:lvlText w:val="●"/>
+      <w:lvlJc w:val="left"/>
+      <w:pPr>
+        <w:ind w:left="5760" w:hanging="360"/>
+      </w:pPr>
+      <w:rPr>
+        <w:u w:val="none"/>
+      </w:rPr>
+    </w:lvl>
+    <w:lvl w:ilvl="7">
+      <w:start w:val="1"/>
+      <w:numFmt w:val="bullet"/>
+      <w:lvlText w:val="○"/>
+      <w:lvlJc w:val="left"/>
+      <w:pPr>
+        <w:ind w:left="6480" w:hanging="360"/>
+      </w:pPr>
+      <w:rPr>
+        <w:u w:val="none"/>
+      </w:rPr>
+    </w:lvl>
+    <w:lvl w:ilvl="8">
+      <w:start w:val="1"/>
+      <w:numFmt w:val="bullet"/>
+      <w:lvlText w:val="■"/>
+      <w:lvlJc w:val="left"/>
+      <w:pPr>
+        <w:ind w:left="7200" w:hanging="360"/>
+      </w:pPr>
+      <w:rPr>
+        <w:u w:val="none"/>
+      </w:rPr>
+    </w:lvl>
+  </w:abstractNum>
+  <w:abstractNum w:abstractNumId="1" w15:restartNumberingAfterBreak="0">
+    <w:nsid w:val="2D012F06"/>
+    <w:multiLevelType w:val="multilevel"/>
+    <w:tmpl w:val="82C8AA52"/>
+    <w:lvl w:ilvl="0">
+      <w:start w:val="1"/>
+      <w:numFmt w:val="bullet"/>
+      <w:lvlText w:val="●"/>
+      <w:lvlJc w:val="left"/>
+      <w:pPr>
         <w:ind w:left="720" w:hanging="360"/>
       </w:pPr>
       <w:rPr>
@@ -1045,7 +1393,10 @@
       </w:rPr>
     </w:lvl>
   </w:abstractNum>
-  <w:abstractNum w:abstractNumId="2">
+  <w:abstractNum w:abstractNumId="2" w15:restartNumberingAfterBreak="0">
+    <w:nsid w:val="2D194258"/>
+    <w:multiLevelType w:val="multilevel"/>
+    <w:tmpl w:val="C1A2E3B4"/>
     <w:lvl w:ilvl="0">
       <w:start w:val="1"/>
       <w:numFmt w:val="bullet"/>
@@ -1155,7 +1506,10 @@
       </w:rPr>
     </w:lvl>
   </w:abstractNum>
-  <w:abstractNum w:abstractNumId="3">
+  <w:abstractNum w:abstractNumId="3" w15:restartNumberingAfterBreak="0">
+    <w:nsid w:val="60770CC8"/>
+    <w:multiLevelType w:val="multilevel"/>
+    <w:tmpl w:val="2AAC7E36"/>
     <w:lvl w:ilvl="0">
       <w:start w:val="1"/>
       <w:numFmt w:val="bullet"/>
@@ -1265,117 +1619,10 @@
       </w:rPr>
     </w:lvl>
   </w:abstractNum>
-  <w:abstractNum w:abstractNumId="4">
-    <w:lvl w:ilvl="0">
-      <w:start w:val="1"/>
-      <w:numFmt w:val="bullet"/>
-      <w:lvlText w:val="●"/>
-      <w:lvlJc w:val="left"/>
-      <w:pPr>
-        <w:ind w:left="1440" w:hanging="360"/>
-      </w:pPr>
-      <w:rPr>
-        <w:u w:val="none"/>
-      </w:rPr>
-    </w:lvl>
-    <w:lvl w:ilvl="1">
-      <w:start w:val="1"/>
-      <w:numFmt w:val="bullet"/>
-      <w:lvlText w:val="○"/>
-      <w:lvlJc w:val="left"/>
-      <w:pPr>
-        <w:ind w:left="2160" w:hanging="360"/>
-      </w:pPr>
-      <w:rPr>
-        <w:u w:val="none"/>
-      </w:rPr>
-    </w:lvl>
-    <w:lvl w:ilvl="2">
-      <w:start w:val="1"/>
-      <w:numFmt w:val="bullet"/>
-      <w:lvlText w:val="■"/>
-      <w:lvlJc w:val="left"/>
-      <w:pPr>
-        <w:ind w:left="2880" w:hanging="360"/>
-      </w:pPr>
-      <w:rPr>
-        <w:u w:val="none"/>
-      </w:rPr>
-    </w:lvl>
-    <w:lvl w:ilvl="3">
-      <w:start w:val="1"/>
-      <w:numFmt w:val="bullet"/>
-      <w:lvlText w:val="●"/>
-      <w:lvlJc w:val="left"/>
-      <w:pPr>
-        <w:ind w:left="3600" w:hanging="360"/>
-      </w:pPr>
-      <w:rPr>
-        <w:u w:val="none"/>
-      </w:rPr>
-    </w:lvl>
-    <w:lvl w:ilvl="4">
-      <w:start w:val="1"/>
-      <w:numFmt w:val="bullet"/>
-      <w:lvlText w:val="○"/>
-      <w:lvlJc w:val="left"/>
-      <w:pPr>
-        <w:ind w:left="4320" w:hanging="360"/>
-      </w:pPr>
-      <w:rPr>
-        <w:u w:val="none"/>
-      </w:rPr>
-    </w:lvl>
-    <w:lvl w:ilvl="5">
-      <w:start w:val="1"/>
-      <w:numFmt w:val="bullet"/>
-      <w:lvlText w:val="■"/>
-      <w:lvlJc w:val="left"/>
-      <w:pPr>
-        <w:ind w:left="5040" w:hanging="360"/>
-      </w:pPr>
-      <w:rPr>
-        <w:u w:val="none"/>
-      </w:rPr>
-    </w:lvl>
-    <w:lvl w:ilvl="6">
-      <w:start w:val="1"/>
-      <w:numFmt w:val="bullet"/>
-      <w:lvlText w:val="●"/>
-      <w:lvlJc w:val="left"/>
-      <w:pPr>
-        <w:ind w:left="5760" w:hanging="360"/>
-      </w:pPr>
-      <w:rPr>
-        <w:u w:val="none"/>
-      </w:rPr>
-    </w:lvl>
-    <w:lvl w:ilvl="7">
-      <w:start w:val="1"/>
-      <w:numFmt w:val="bullet"/>
-      <w:lvlText w:val="○"/>
-      <w:lvlJc w:val="left"/>
-      <w:pPr>
-        <w:ind w:left="6480" w:hanging="360"/>
-      </w:pPr>
-      <w:rPr>
-        <w:u w:val="none"/>
-      </w:rPr>
-    </w:lvl>
-    <w:lvl w:ilvl="8">
-      <w:start w:val="1"/>
-      <w:numFmt w:val="bullet"/>
-      <w:lvlText w:val="■"/>
-      <w:lvlJc w:val="left"/>
-      <w:pPr>
-        <w:ind w:left="7200" w:hanging="360"/>
-      </w:pPr>
-      <w:rPr>
-        <w:u w:val="none"/>
-      </w:rPr>
-    </w:lvl>
-  </w:abstractNum>
-  <w:abstractNum w:abstractNumId="5">
+  <w:abstractNum w:abstractNumId="4" w15:restartNumberingAfterBreak="0">
+    <w:nsid w:val="757A0B28"/>
+    <w:multiLevelType w:val="multilevel"/>
+    <w:tmpl w:val="61CC3422"/>
     <w:lvl w:ilvl="0">
       <w:start w:val="1"/>
       <w:numFmt w:val="bullet"/>
@@ -1489,29 +1736,29 @@
     <w:abstractNumId w:val="1"/>
   </w:num>
   <w:num w:numId="2">
+    <w:abstractNumId w:val="3"/>
+  </w:num>
+  <w:num w:numId="3">
     <w:abstractNumId w:val="2"/>
   </w:num>
-  <w:num w:numId="3">
-    <w:abstractNumId w:val="3"/>
-  </w:num>
   <w:num w:numId="4">
-    <w:abstractNumId w:val="4"/>
+    <w:abstractNumId w:val="0"/>
   </w:num>
   <w:num w:numId="5">
-    <w:abstractNumId w:val="5"/>
+    <w:abstractNumId w:val="4"/>
   </w:num>
 </w:numbering>
 </file>
 
 <file path=word/styles.xml><?xml version="1.0" encoding="utf-8"?>
-<w:styles xmlns:mc="http://schemas.openxmlformats.org/markup-compatibility/2006" xmlns:o="urn:schemas-microsoft-com:office:office" xmlns:r="http://schemas.openxmlformats.org/officeDocument/2006/relationships" xmlns:m="http://schemas.openxmlformats.org/officeDocument/2006/math" xmlns:v="urn:schemas-microsoft-com:vml" xmlns:wp="http://schemas.openxmlformats.org/drawingml/2006/wordprocessingDrawing" xmlns:w10="urn:schemas-microsoft-com:office:word" xmlns:w="http://schemas.openxmlformats.org/wordprocessingml/2006/main" xmlns:wne="http://schemas.microsoft.com/office/word/2006/wordml" xmlns:sl="http://schemas.openxmlformats.org/schemaLibrary/2006/main" xmlns:a="http://schemas.openxmlformats.org/drawingml/2006/main" xmlns:pic="http://schemas.openxmlformats.org/drawingml/2006/picture" xmlns:c="http://schemas.openxmlformats.org/drawingml/2006/chart" xmlns:lc="http://schemas.openxmlformats.org/drawingml/2006/lockedCanvas" xmlns:dgm="http://schemas.openxmlformats.org/drawingml/2006/diagram" xmlns:wps="http://schemas.microsoft.com/office/word/2010/wordprocessingShape" xmlns:wpg="http://schemas.microsoft.com/office/word/2010/wordprocessingGroup" xmlns:w14="http://schemas.microsoft.com/office/word/2010/wordml" xmlns:w15="http://schemas.microsoft.com/office/word/2012/wordml">
+<w:styles xmlns:mc="http://schemas.openxmlformats.org/markup-compatibility/2006" xmlns:r="http://schemas.openxmlformats.org/officeDocument/2006/relationships" xmlns:w="http://schemas.openxmlformats.org/wordprocessingml/2006/main" xmlns:w14="http://schemas.microsoft.com/office/word/2010/wordml" xmlns:w15="http://schemas.microsoft.com/office/word/2012/wordml" xmlns:w16cid="http://schemas.microsoft.com/office/word/2016/wordml/cid" xmlns:w16se="http://schemas.microsoft.com/office/word/2015/wordml/symex" mc:Ignorable="w14 w15 w16se w16cid">
   <w:docDefaults>
     <w:rPrDefault>
       <w:rPr>
-        <w:rFonts w:ascii="Arial" w:cs="Arial" w:eastAsia="Arial" w:hAnsi="Arial"/>
+        <w:rFonts w:ascii="Arial" w:eastAsia="Arial" w:hAnsi="Arial" w:cs="Arial"/>
         <w:sz w:val="22"/>
         <w:szCs w:val="22"/>
-        <w:lang w:val="en"/>
+        <w:lang w:val="en" w:eastAsia="zh-TW" w:bidi="ar-SA"/>
       </w:rPr>
     </w:rPrDefault>
     <w:pPrDefault>
@@ -1520,20 +1767,399 @@
       </w:pPr>
     </w:pPrDefault>
   </w:docDefaults>
-  <w:style w:type="paragraph" w:styleId="Normal" w:default="1">
-    <w:name w:val="normal"/>
-  </w:style>
-  <w:style w:type="table" w:styleId="TableNormal" w:default="1">
-    <w:name w:val="Table Normal"/>
+  <w:latentStyles w:defLockedState="0" w:defUIPriority="99" w:defSemiHidden="0" w:defUnhideWhenUsed="0" w:defQFormat="0" w:count="376">
+    <w:lsdException w:name="Normal" w:uiPriority="0" w:qFormat="1"/>
+    <w:lsdException w:name="heading 1" w:uiPriority="9" w:qFormat="1"/>
+    <w:lsdException w:name="heading 2" w:semiHidden="1" w:uiPriority="9" w:unhideWhenUsed="1" w:qFormat="1"/>
+    <w:lsdException w:name="heading 3" w:semiHidden="1" w:uiPriority="9" w:unhideWhenUsed="1" w:qFormat="1"/>
+    <w:lsdException w:name="heading 4" w:semiHidden="1" w:uiPriority="9" w:unhideWhenUsed="1" w:qFormat="1"/>
+    <w:lsdException w:name="heading 5" w:semiHidden="1" w:uiPriority="9" w:unhideWhenUsed="1" w:qFormat="1"/>
+    <w:lsdException w:name="heading 6" w:semiHidden="1" w:uiPriority="9" w:unhideWhenUsed="1" w:qFormat="1"/>
+    <w:lsdException w:name="heading 7" w:semiHidden="1" w:uiPriority="9" w:unhideWhenUsed="1" w:qFormat="1"/>
+    <w:lsdException w:name="heading 8" w:semiHidden="1" w:uiPriority="9" w:unhideWhenUsed="1" w:qFormat="1"/>
+    <w:lsdException w:name="heading 9" w:semiHidden="1" w:uiPriority="9" w:unhideWhenUsed="1" w:qFormat="1"/>
+    <w:lsdException w:name="index 1" w:semiHidden="1" w:unhideWhenUsed="1"/>
+    <w:lsdException w:name="index 2" w:semiHidden="1" w:unhideWhenUsed="1"/>
+    <w:lsdException w:name="index 3" w:semiHidden="1" w:unhideWhenUsed="1"/>
+    <w:lsdException w:name="index 4" w:semiHidden="1" w:unhideWhenUsed="1"/>
+    <w:lsdException w:name="index 5" w:semiHidden="1" w:unhideWhenUsed="1"/>
+    <w:lsdException w:name="index 6" w:semiHidden="1" w:unhideWhenUsed="1"/>
+    <w:lsdException w:name="index 7" w:semiHidden="1" w:unhideWhenUsed="1"/>
+    <w:lsdException w:name="index 8" w:semiHidden="1" w:unhideWhenUsed="1"/>
+    <w:lsdException w:name="index 9" w:semiHidden="1" w:unhideWhenUsed="1"/>
+    <w:lsdException w:name="toc 1" w:semiHidden="1" w:uiPriority="39" w:unhideWhenUsed="1"/>
+    <w:lsdException w:name="toc 2" w:semiHidden="1" w:uiPriority="39" w:unhideWhenUsed="1"/>
+    <w:lsdException w:name="toc 3" w:semiHidden="1" w:uiPriority="39" w:unhideWhenUsed="1"/>
+    <w:lsdException w:name="toc 4" w:semiHidden="1" w:uiPriority="39" w:unhideWhenUsed="1"/>
+    <w:lsdException w:name="toc 5" w:semiHidden="1" w:uiPriority="39" w:unhideWhenUsed="1"/>
+    <w:lsdException w:name="toc 6" w:semiHidden="1" w:uiPriority="39" w:unhideWhenUsed="1"/>
+    <w:lsdException w:name="toc 7" w:semiHidden="1" w:uiPriority="39" w:unhideWhenUsed="1"/>
+    <w:lsdException w:name="toc 8" w:semiHidden="1" w:uiPriority="39" w:unhideWhenUsed="1"/>
+    <w:lsdException w:name="toc 9" w:semiHidden="1" w:uiPriority="39" w:unhideWhenUsed="1"/>
+    <w:lsdException w:name="Normal Indent" w:semiHidden="1" w:unhideWhenUsed="1"/>
+    <w:lsdException w:name="footnote text" w:semiHidden="1" w:unhideWhenUsed="1"/>
+    <w:lsdException w:name="annotation text" w:semiHidden="1" w:unhideWhenUsed="1"/>
+    <w:lsdException w:name="header" w:semiHidden="1" w:unhideWhenUsed="1"/>
+    <w:lsdException w:name="footer" w:semiHidden="1" w:unhideWhenUsed="1"/>
+    <w:lsdException w:name="index heading" w:semiHidden="1" w:unhideWhenUsed="1"/>
+    <w:lsdException w:name="caption" w:semiHidden="1" w:uiPriority="35" w:unhideWhenUsed="1" w:qFormat="1"/>
+    <w:lsdException w:name="table of figures" w:semiHidden="1" w:unhideWhenUsed="1"/>
+    <w:lsdException w:name="envelope address" w:semiHidden="1" w:unhideWhenUsed="1"/>
+    <w:lsdException w:name="envelope return" w:semiHidden="1" w:unhideWhenUsed="1"/>
+    <w:lsdException w:name="footnote reference" w:semiHidden="1" w:unhideWhenUsed="1"/>
+    <w:lsdException w:name="annotation reference" w:semiHidden="1" w:unhideWhenUsed="1"/>
+    <w:lsdException w:name="line number" w:semiHidden="1" w:unhideWhenUsed="1"/>
+    <w:lsdException w:name="page number" w:semiHidden="1" w:unhideWhenUsed="1"/>
+    <w:lsdException w:name="endnote reference" w:semiHidden="1" w:unhideWhenUsed="1"/>
+    <w:lsdException w:name="endnote text" w:semiHidden="1" w:unhideWhenUsed="1"/>
+    <w:lsdException w:name="table of authorities" w:semiHidden="1" w:unhideWhenUsed="1"/>
+    <w:lsdException w:name="macro" w:semiHidden="1" w:unhideWhenUsed="1"/>
+    <w:lsdException w:name="toa heading" w:semiHidden="1" w:unhideWhenUsed="1"/>
+    <w:lsdException w:name="List" w:semiHidden="1" w:unhideWhenUsed="1"/>
+    <w:lsdException w:name="List Bullet" w:semiHidden="1" w:unhideWhenUsed="1"/>
+    <w:lsdException w:name="List Number" w:semiHidden="1" w:unhideWhenUsed="1"/>
+    <w:lsdException w:name="List 2" w:semiHidden="1" w:unhideWhenUsed="1"/>
+    <w:lsdException w:name="List 3" w:semiHidden="1" w:unhideWhenUsed="1"/>
+    <w:lsdException w:name="List 4" w:semiHidden="1" w:unhideWhenUsed="1"/>
+    <w:lsdException w:name="List 5" w:semiHidden="1" w:unhideWhenUsed="1"/>
+    <w:lsdException w:name="List Bullet 2" w:semiHidden="1" w:unhideWhenUsed="1"/>
+    <w:lsdException w:name="List Bullet 3" w:semiHidden="1" w:unhideWhenUsed="1"/>
+    <w:lsdException w:name="List Bullet 4" w:semiHidden="1" w:unhideWhenUsed="1"/>
+    <w:lsdException w:name="List Bullet 5" w:semiHidden="1" w:unhideWhenUsed="1"/>
+    <w:lsdException w:name="List Number 2" w:semiHidden="1" w:unhideWhenUsed="1"/>
+    <w:lsdException w:name="List Number 3" w:semiHidden="1" w:unhideWhenUsed="1"/>
+    <w:lsdException w:name="List Number 4" w:semiHidden="1" w:unhideWhenUsed="1"/>
+    <w:lsdException w:name="List Number 5" w:semiHidden="1" w:unhideWhenUsed="1"/>
+    <w:lsdException w:name="Title" w:uiPriority="10" w:qFormat="1"/>
+    <w:lsdException w:name="Closing" w:semiHidden="1" w:unhideWhenUsed="1"/>
+    <w:lsdException w:name="Signature" w:semiHidden="1" w:unhideWhenUsed="1"/>
+    <w:lsdException w:name="Default Paragraph Font" w:semiHidden="1" w:uiPriority="1" w:unhideWhenUsed="1"/>
+    <w:lsdException w:name="Body Text" w:semiHidden="1" w:unhideWhenUsed="1"/>
+    <w:lsdException w:name="Body Text Indent" w:semiHidden="1" w:unhideWhenUsed="1"/>
+    <w:lsdException w:name="List Continue" w:semiHidden="1" w:unhideWhenUsed="1"/>
+    <w:lsdException w:name="List Continue 2" w:semiHidden="1" w:unhideWhenUsed="1"/>
+    <w:lsdException w:name="List Continue 3" w:semiHidden="1" w:unhideWhenUsed="1"/>
+    <w:lsdException w:name="List Continue 4" w:semiHidden="1" w:unhideWhenUsed="1"/>
+    <w:lsdException w:name="List Continue 5" w:semiHidden="1" w:unhideWhenUsed="1"/>
+    <w:lsdException w:name="Message Header" w:semiHidden="1" w:unhideWhenUsed="1"/>
+    <w:lsdException w:name="Subtitle" w:uiPriority="11" w:qFormat="1"/>
+    <w:lsdException w:name="Salutation" w:semiHidden="1" w:unhideWhenUsed="1"/>
+    <w:lsdException w:name="Date" w:semiHidden="1" w:unhideWhenUsed="1"/>
+    <w:lsdException w:name="Body Text First Indent" w:semiHidden="1" w:unhideWhenUsed="1"/>
+    <w:lsdException w:name="Body Text First Indent 2" w:semiHidden="1" w:unhideWhenUsed="1"/>
+    <w:lsdException w:name="Note Heading" w:semiHidden="1" w:unhideWhenUsed="1"/>
+    <w:lsdException w:name="Body Text 2" w:semiHidden="1" w:unhideWhenUsed="1"/>
+    <w:lsdException w:name="Body Text 3" w:semiHidden="1" w:unhideWhenUsed="1"/>
+    <w:lsdException w:name="Body Text Indent 2" w:semiHidden="1" w:unhideWhenUsed="1"/>
+    <w:lsdException w:name="Body Text Indent 3" w:semiHidden="1" w:unhideWhenUsed="1"/>
+    <w:lsdException w:name="Block Text" w:semiHidden="1" w:unhideWhenUsed="1"/>
+    <w:lsdException w:name="Hyperlink" w:semiHidden="1" w:unhideWhenUsed="1"/>
+    <w:lsdException w:name="FollowedHyperlink" w:semiHidden="1" w:unhideWhenUsed="1"/>
+    <w:lsdException w:name="Strong" w:uiPriority="22" w:qFormat="1"/>
+    <w:lsdException w:name="Emphasis" w:uiPriority="20" w:qFormat="1"/>
+    <w:lsdException w:name="Document Map" w:semiHidden="1" w:unhideWhenUsed="1"/>
+    <w:lsdException w:name="Plain Text" w:semiHidden="1" w:unhideWhenUsed="1"/>
+    <w:lsdException w:name="E-mail Signature" w:semiHidden="1" w:unhideWhenUsed="1"/>
+    <w:lsdException w:name="HTML Top of Form" w:semiHidden="1" w:unhideWhenUsed="1"/>
+    <w:lsdException w:name="HTML Bottom of Form" w:semiHidden="1" w:unhideWhenUsed="1"/>
+    <w:lsdException w:name="Normal (Web)" w:semiHidden="1" w:unhideWhenUsed="1"/>
+    <w:lsdException w:name="HTML Acronym" w:semiHidden="1" w:unhideWhenUsed="1"/>
+    <w:lsdException w:name="HTML Address" w:semiHidden="1" w:unhideWhenUsed="1"/>
+    <w:lsdException w:name="HTML Cite" w:semiHidden="1" w:unhideWhenUsed="1"/>
+    <w:lsdException w:name="HTML Code" w:semiHidden="1" w:unhideWhenUsed="1"/>
+    <w:lsdException w:name="HTML Definition" w:semiHidden="1" w:unhideWhenUsed="1"/>
+    <w:lsdException w:name="HTML Keyboard" w:semiHidden="1" w:unhideWhenUsed="1"/>
+    <w:lsdException w:name="HTML Preformatted" w:semiHidden="1" w:unhideWhenUsed="1"/>
+    <w:lsdException w:name="HTML Sample" w:semiHidden="1" w:unhideWhenUsed="1"/>
+    <w:lsdException w:name="HTML Typewriter" w:semiHidden="1" w:unhideWhenUsed="1"/>
+    <w:lsdException w:name="HTML Variable" w:semiHidden="1" w:unhideWhenUsed="1"/>
+    <w:lsdException w:name="Normal Table" w:semiHidden="1" w:unhideWhenUsed="1"/>
+    <w:lsdException w:name="annotation subject" w:semiHidden="1" w:unhideWhenUsed="1"/>
+    <w:lsdException w:name="No List" w:semiHidden="1" w:unhideWhenUsed="1"/>
+    <w:lsdException w:name="Outline List 1" w:semiHidden="1" w:unhideWhenUsed="1"/>
+    <w:lsdException w:name="Outline List 2" w:semiHidden="1" w:unhideWhenUsed="1"/>
+    <w:lsdException w:name="Outline List 3" w:semiHidden="1" w:unhideWhenUsed="1"/>
+    <w:lsdException w:name="Table Simple 1" w:semiHidden="1" w:unhideWhenUsed="1"/>
+    <w:lsdException w:name="Table Simple 2" w:semiHidden="1" w:unhideWhenUsed="1"/>
+    <w:lsdException w:name="Table Simple 3" w:semiHidden="1" w:unhideWhenUsed="1"/>
+    <w:lsdException w:name="Table Classic 1" w:semiHidden="1" w:unhideWhenUsed="1"/>
+    <w:lsdException w:name="Table Classic 2" w:semiHidden="1" w:unhideWhenUsed="1"/>
+    <w:lsdException w:name="Table Classic 3" w:semiHidden="1" w:unhideWhenUsed="1"/>
+    <w:lsdException w:name="Table Classic 4" w:semiHidden="1" w:unhideWhenUsed="1"/>
+    <w:lsdException w:name="Table Colorful 1" w:semiHidden="1" w:unhideWhenUsed="1"/>
+    <w:lsdException w:name="Table Colorful 2" w:semiHidden="1" w:unhideWhenUsed="1"/>
+    <w:lsdException w:name="Table Colorful 3" w:semiHidden="1" w:unhideWhenUsed="1"/>
+    <w:lsdException w:name="Table Columns 1" w:semiHidden="1" w:unhideWhenUsed="1"/>
+    <w:lsdException w:name="Table Columns 2" w:semiHidden="1" w:unhideWhenUsed="1"/>
+    <w:lsdException w:name="Table Columns 3" w:semiHidden="1" w:unhideWhenUsed="1"/>
+    <w:lsdException w:name="Table Columns 4" w:semiHidden="1" w:unhideWhenUsed="1"/>
+    <w:lsdException w:name="Table Columns 5" w:semiHidden="1" w:unhideWhenUsed="1"/>
+    <w:lsdException w:name="Table Grid 1" w:semiHidden="1" w:unhideWhenUsed="1"/>
+    <w:lsdException w:name="Table Grid 2" w:semiHidden="1" w:unhideWhenUsed="1"/>
+    <w:lsdException w:name="Table Grid 3" w:semiHidden="1" w:unhideWhenUsed="1"/>
+    <w:lsdException w:name="Table Grid 4" w:semiHidden="1" w:unhideWhenUsed="1"/>
+    <w:lsdException w:name="Table Grid 5" w:semiHidden="1" w:unhideWhenUsed="1"/>
+    <w:lsdException w:name="Table Grid 6" w:semiHidden="1" w:unhideWhenUsed="1"/>
+    <w:lsdException w:name="Table Grid 7" w:semiHidden="1" w:unhideWhenUsed="1"/>
+    <w:lsdException w:name="Table Grid 8" w:semiHidden="1" w:unhideWhenUsed="1"/>
+    <w:lsdException w:name="Table List 1" w:semiHidden="1" w:unhideWhenUsed="1"/>
+    <w:lsdException w:name="Table List 2" w:semiHidden="1" w:unhideWhenUsed="1"/>
+    <w:lsdException w:name="Table List 3" w:semiHidden="1" w:unhideWhenUsed="1"/>
+    <w:lsdException w:name="Table List 4" w:semiHidden="1" w:unhideWhenUsed="1"/>
+    <w:lsdException w:name="Table List 5" w:semiHidden="1" w:unhideWhenUsed="1"/>
+    <w:lsdException w:name="Table List 6" w:semiHidden="1" w:unhideWhenUsed="1"/>
+    <w:lsdException w:name="Table List 7" w:semiHidden="1" w:unhideWhenUsed="1"/>
+    <w:lsdException w:name="Table List 8" w:semiHidden="1" w:unhideWhenUsed="1"/>
+    <w:lsdException w:name="Table 3D effects 1" w:semiHidden="1" w:unhideWhenUsed="1"/>
+    <w:lsdException w:name="Table 3D effects 2" w:semiHidden="1" w:unhideWhenUsed="1"/>
+    <w:lsdException w:name="Table 3D effects 3" w:semiHidden="1" w:unhideWhenUsed="1"/>
+    <w:lsdException w:name="Table Contemporary" w:semiHidden="1" w:unhideWhenUsed="1"/>
+    <w:lsdException w:name="Table Elegant" w:semiHidden="1" w:unhideWhenUsed="1"/>
+    <w:lsdException w:name="Table Professional" w:semiHidden="1" w:unhideWhenUsed="1"/>
+    <w:lsdException w:name="Table Subtle 1" w:semiHidden="1" w:unhideWhenUsed="1"/>
+    <w:lsdException w:name="Table Subtle 2" w:semiHidden="1" w:unhideWhenUsed="1"/>
+    <w:lsdException w:name="Table Web 1" w:semiHidden="1" w:unhideWhenUsed="1"/>
+    <w:lsdException w:name="Table Web 2" w:semiHidden="1" w:unhideWhenUsed="1"/>
+    <w:lsdException w:name="Table Web 3" w:semiHidden="1" w:unhideWhenUsed="1"/>
+    <w:lsdException w:name="Balloon Text" w:semiHidden="1" w:unhideWhenUsed="1"/>
+    <w:lsdException w:name="Table Grid" w:uiPriority="39"/>
+    <w:lsdException w:name="Table Theme" w:semiHidden="1" w:unhideWhenUsed="1"/>
+    <w:lsdException w:name="Placeholder Text" w:semiHidden="1"/>
+    <w:lsdException w:name="No Spacing" w:uiPriority="1" w:qFormat="1"/>
+    <w:lsdException w:name="Light Shading" w:uiPriority="60"/>
+    <w:lsdException w:name="Light List" w:uiPriority="61"/>
+    <w:lsdException w:name="Light Grid" w:uiPriority="62"/>
+    <w:lsdException w:name="Medium Shading 1" w:uiPriority="63"/>
+    <w:lsdException w:name="Medium Shading 2" w:uiPriority="64"/>
+    <w:lsdException w:name="Medium List 1" w:uiPriority="65"/>
+    <w:lsdException w:name="Medium List 2" w:uiPriority="66"/>
+    <w:lsdException w:name="Medium Grid 1" w:uiPriority="67"/>
+    <w:lsdException w:name="Medium Grid 2" w:uiPriority="68"/>
+    <w:lsdException w:name="Medium Grid 3" w:uiPriority="69"/>
+    <w:lsdException w:name="Dark List" w:uiPriority="70"/>
+    <w:lsdException w:name="Colorful Shading" w:uiPriority="71"/>
+    <w:lsdException w:name="Colorful List" w:uiPriority="72"/>
+    <w:lsdException w:name="Colorful Grid" w:uiPriority="73"/>
+    <w:lsdException w:name="Light Shading Accent 1" w:uiPriority="60"/>
+    <w:lsdException w:name="Light List Accent 1" w:uiPriority="61"/>
+    <w:lsdException w:name="Light Grid Accent 1" w:uiPriority="62"/>
+    <w:lsdException w:name="Medium Shading 1 Accent 1" w:uiPriority="63"/>
+    <w:lsdException w:name="Medium Shading 2 Accent 1" w:uiPriority="64"/>
+    <w:lsdException w:name="Medium List 1 Accent 1" w:uiPriority="65"/>
+    <w:lsdException w:name="Revision" w:semiHidden="1"/>
+    <w:lsdException w:name="List Paragraph" w:uiPriority="34" w:qFormat="1"/>
+    <w:lsdException w:name="Quote" w:uiPriority="29" w:qFormat="1"/>
+    <w:lsdException w:name="Intense Quote" w:uiPriority="30" w:qFormat="1"/>
+    <w:lsdException w:name="Medium List 2 Accent 1" w:uiPriority="66"/>
+    <w:lsdException w:name="Medium Grid 1 Accent 1" w:uiPriority="67"/>
+    <w:lsdException w:name="Medium Grid 2 Accent 1" w:uiPriority="68"/>
+    <w:lsdException w:name="Medium Grid 3 Accent 1" w:uiPriority="69"/>
+    <w:lsdException w:name="Dark List Accent 1" w:uiPriority="70"/>
+    <w:lsdException w:name="Colorful Shading Accent 1" w:uiPriority="71"/>
+    <w:lsdException w:name="Colorful List Accent 1" w:uiPriority="72"/>
+    <w:lsdException w:name="Colorful Grid Accent 1" w:uiPriority="73"/>
+    <w:lsdException w:name="Light Shading Accent 2" w:uiPriority="60"/>
+    <w:lsdException w:name="Light List Accent 2" w:uiPriority="61"/>
+    <w:lsdException w:name="Light Grid Accent 2" w:uiPriority="62"/>
+    <w:lsdException w:name="Medium Shading 1 Accent 2" w:uiPriority="63"/>
+    <w:lsdException w:name="Medium Shading 2 Accent 2" w:uiPriority="64"/>
+    <w:lsdException w:name="Medium List 1 Accent 2" w:uiPriority="65"/>
+    <w:lsdException w:name="Medium List 2 Accent 2" w:uiPriority="66"/>
+    <w:lsdException w:name="Medium Grid 1 Accent 2" w:uiPriority="67"/>
+    <w:lsdException w:name="Medium Grid 2 Accent 2" w:uiPriority="68"/>
+    <w:lsdException w:name="Medium Grid 3 Accent 2" w:uiPriority="69"/>
+    <w:lsdException w:name="Dark List Accent 2" w:uiPriority="70"/>
+    <w:lsdException w:name="Colorful Shading Accent 2" w:uiPriority="71"/>
+    <w:lsdException w:name="Colorful List Accent 2" w:uiPriority="72"/>
+    <w:lsdException w:name="Colorful Grid Accent 2" w:uiPriority="73"/>
+    <w:lsdException w:name="Light Shading Accent 3" w:uiPriority="60"/>
+    <w:lsdException w:name="Light List Accent 3" w:uiPriority="61"/>
+    <w:lsdException w:name="Light Grid Accent 3" w:uiPriority="62"/>
+    <w:lsdException w:name="Medium Shading 1 Accent 3" w:uiPriority="63"/>
+    <w:lsdException w:name="Medium Shading 2 Accent 3" w:uiPriority="64"/>
+    <w:lsdException w:name="Medium List 1 Accent 3" w:uiPriority="65"/>
+    <w:lsdException w:name="Medium List 2 Accent 3" w:uiPriority="66"/>
+    <w:lsdException w:name="Medium Grid 1 Accent 3" w:uiPriority="67"/>
+    <w:lsdException w:name="Medium Grid 2 Accent 3" w:uiPriority="68"/>
+    <w:lsdException w:name="Medium Grid 3 Accent 3" w:uiPriority="69"/>
+    <w:lsdException w:name="Dark List Accent 3" w:uiPriority="70"/>
+    <w:lsdException w:name="Colorful Shading Accent 3" w:uiPriority="71"/>
+    <w:lsdException w:name="Colorful List Accent 3" w:uiPriority="72"/>
+    <w:lsdException w:name="Colorful Grid Accent 3" w:uiPriority="73"/>
+    <w:lsdException w:name="Light Shading Accent 4" w:uiPriority="60"/>
+    <w:lsdException w:name="Light List Accent 4" w:uiPriority="61"/>
+    <w:lsdException w:name="Light Grid Accent 4" w:uiPriority="62"/>
+    <w:lsdException w:name="Medium Shading 1 Accent 4" w:uiPriority="63"/>
+    <w:lsdException w:name="Medium Shading 2 Accent 4" w:uiPriority="64"/>
+    <w:lsdException w:name="Medium List 1 Accent 4" w:uiPriority="65"/>
+    <w:lsdException w:name="Medium List 2 Accent 4" w:uiPriority="66"/>
+    <w:lsdException w:name="Medium Grid 1 Accent 4" w:uiPriority="67"/>
+    <w:lsdException w:name="Medium Grid 2 Accent 4" w:uiPriority="68"/>
+    <w:lsdException w:name="Medium Grid 3 Accent 4" w:uiPriority="69"/>
+    <w:lsdException w:name="Dark List Accent 4" w:uiPriority="70"/>
+    <w:lsdException w:name="Colorful Shading Accent 4" w:uiPriority="71"/>
+    <w:lsdException w:name="Colorful List Accent 4" w:uiPriority="72"/>
+    <w:lsdException w:name="Colorful Grid Accent 4" w:uiPriority="73"/>
+    <w:lsdException w:name="Light Shading Accent 5" w:uiPriority="60"/>
+    <w:lsdException w:name="Light List Accent 5" w:uiPriority="61"/>
+    <w:lsdException w:name="Light Grid Accent 5" w:uiPriority="62"/>
+    <w:lsdException w:name="Medium Shading 1 Accent 5" w:uiPriority="63"/>
+    <w:lsdException w:name="Medium Shading 2 Accent 5" w:uiPriority="64"/>
+    <w:lsdException w:name="Medium List 1 Accent 5" w:uiPriority="65"/>
+    <w:lsdException w:name="Medium List 2 Accent 5" w:uiPriority="66"/>
+    <w:lsdException w:name="Medium Grid 1 Accent 5" w:uiPriority="67"/>
+    <w:lsdException w:name="Medium Grid 2 Accent 5" w:uiPriority="68"/>
+    <w:lsdException w:name="Medium Grid 3 Accent 5" w:uiPriority="69"/>
+    <w:lsdException w:name="Dark List Accent 5" w:uiPriority="70"/>
+    <w:lsdException w:name="Colorful Shading Accent 5" w:uiPriority="71"/>
+    <w:lsdException w:name="Colorful List Accent 5" w:uiPriority="72"/>
+    <w:lsdException w:name="Colorful Grid Accent 5" w:uiPriority="73"/>
+    <w:lsdException w:name="Light Shading Accent 6" w:uiPriority="60"/>
+    <w:lsdException w:name="Light List Accent 6" w:uiPriority="61"/>
+    <w:lsdException w:name="Light Grid Accent 6" w:uiPriority="62"/>
+    <w:lsdException w:name="Medium Shading 1 Accent 6" w:uiPriority="63"/>
+    <w:lsdException w:name="Medium Shading 2 Accent 6" w:uiPriority="64"/>
+    <w:lsdException w:name="Medium List 1 Accent 6" w:uiPriority="65"/>
+    <w:lsdException w:name="Medium List 2 Accent 6" w:uiPriority="66"/>
+    <w:lsdException w:name="Medium Grid 1 Accent 6" w:uiPriority="67"/>
+    <w:lsdException w:name="Medium Grid 2 Accent 6" w:uiPriority="68"/>
+    <w:lsdException w:name="Medium Grid 3 Accent 6" w:uiPriority="69"/>
+    <w:lsdException w:name="Dark List Accent 6" w:uiPriority="70"/>
+    <w:lsdException w:name="Colorful Shading Accent 6" w:uiPriority="71"/>
+    <w:lsdException w:name="Colorful List Accent 6" w:uiPriority="72"/>
+    <w:lsdException w:name="Colorful Grid Accent 6" w:uiPriority="73"/>
+    <w:lsdException w:name="Subtle Emphasis" w:uiPriority="19" w:qFormat="1"/>
+    <w:lsdException w:name="Intense Emphasis" w:uiPriority="21" w:qFormat="1"/>
+    <w:lsdException w:name="Subtle Reference" w:uiPriority="31" w:qFormat="1"/>
+    <w:lsdException w:name="Intense Reference" w:uiPriority="32" w:qFormat="1"/>
+    <w:lsdException w:name="Book Title" w:uiPriority="33" w:qFormat="1"/>
+    <w:lsdException w:name="Bibliography" w:semiHidden="1" w:uiPriority="37" w:unhideWhenUsed="1"/>
+    <w:lsdException w:name="TOC Heading" w:semiHidden="1" w:uiPriority="39" w:unhideWhenUsed="1" w:qFormat="1"/>
+    <w:lsdException w:name="Plain Table 1" w:uiPriority="41"/>
+    <w:lsdException w:name="Plain Table 2" w:uiPriority="42"/>
+    <w:lsdException w:name="Plain Table 3" w:uiPriority="43"/>
+    <w:lsdException w:name="Plain Table 4" w:uiPriority="44"/>
+    <w:lsdException w:name="Plain Table 5" w:uiPriority="45"/>
+    <w:lsdException w:name="Grid Table Light" w:uiPriority="40"/>
+    <w:lsdException w:name="Grid Table 1 Light" w:uiPriority="46"/>
+    <w:lsdException w:name="Grid Table 2" w:uiPriority="47"/>
+    <w:lsdException w:name="Grid Table 3" w:uiPriority="48"/>
+    <w:lsdException w:name="Grid Table 4" w:uiPriority="49"/>
+    <w:lsdException w:name="Grid Table 5 Dark" w:uiPriority="50"/>
+    <w:lsdException w:name="Grid Table 6 Colorful" w:uiPriority="51"/>
+    <w:lsdException w:name="Grid Table 7 Colorful" w:uiPriority="52"/>
+    <w:lsdException w:name="Grid Table 1 Light Accent 1" w:uiPriority="46"/>
+    <w:lsdException w:name="Grid Table 2 Accent 1" w:uiPriority="47"/>
+    <w:lsdException w:name="Grid Table 3 Accent 1" w:uiPriority="48"/>
+    <w:lsdException w:name="Grid Table 4 Accent 1" w:uiPriority="49"/>
+    <w:lsdException w:name="Grid Table 5 Dark Accent 1" w:uiPriority="50"/>
+    <w:lsdException w:name="Grid Table 6 Colorful Accent 1" w:uiPriority="51"/>
+    <w:lsdException w:name="Grid Table 7 Colorful Accent 1" w:uiPriority="52"/>
+    <w:lsdException w:name="Grid Table 1 Light Accent 2" w:uiPriority="46"/>
+    <w:lsdException w:name="Grid Table 2 Accent 2" w:uiPriority="47"/>
+    <w:lsdException w:name="Grid Table 3 Accent 2" w:uiPriority="48"/>
+    <w:lsdException w:name="Grid Table 4 Accent 2" w:uiPriority="49"/>
+    <w:lsdException w:name="Grid Table 5 Dark Accent 2" w:uiPriority="50"/>
+    <w:lsdException w:name="Grid Table 6 Colorful Accent 2" w:uiPriority="51"/>
+    <w:lsdException w:name="Grid Table 7 Colorful Accent 2" w:uiPriority="52"/>
+    <w:lsdException w:name="Grid Table 1 Light Accent 3" w:uiPriority="46"/>
+    <w:lsdException w:name="Grid Table 2 Accent 3" w:uiPriority="47"/>
+    <w:lsdException w:name="Grid Table 3 Accent 3" w:uiPriority="48"/>
+    <w:lsdException w:name="Grid Table 4 Accent 3" w:uiPriority="49"/>
+    <w:lsdException w:name="Grid Table 5 Dark Accent 3" w:uiPriority="50"/>
+    <w:lsdException w:name="Grid Table 6 Colorful Accent 3" w:uiPriority="51"/>
+    <w:lsdException w:name="Grid Table 7 Colorful Accent 3" w:uiPriority="52"/>
+    <w:lsdException w:name="Grid Table 1 Light Accent 4" w:uiPriority="46"/>
+    <w:lsdException w:name="Grid Table 2 Accent 4" w:uiPriority="47"/>
+    <w:lsdException w:name="Grid Table 3 Accent 4" w:uiPriority="48"/>
+    <w:lsdException w:name="Grid Table 4 Accent 4" w:uiPriority="49"/>
+    <w:lsdException w:name="Grid Table 5 Dark Accent 4" w:uiPriority="50"/>
+    <w:lsdException w:name="Grid Table 6 Colorful Accent 4" w:uiPriority="51"/>
+    <w:lsdException w:name="Grid Table 7 Colorful Accent 4" w:uiPriority="52"/>
+    <w:lsdException w:name="Grid Table 1 Light Accent 5" w:uiPriority="46"/>
+    <w:lsdException w:name="Grid Table 2 Accent 5" w:uiPriority="47"/>
+    <w:lsdException w:name="Grid Table 3 Accent 5" w:uiPriority="48"/>
+    <w:lsdException w:name="Grid Table 4 Accent 5" w:uiPriority="49"/>
+    <w:lsdException w:name="Grid Table 5 Dark Accent 5" w:uiPriority="50"/>
+    <w:lsdException w:name="Grid Table 6 Colorful Accent 5" w:uiPriority="51"/>
+    <w:lsdException w:name="Grid Table 7 Colorful Accent 5" w:uiPriority="52"/>
+    <w:lsdException w:name="Grid Table 1 Light Accent 6" w:uiPriority="46"/>
+    <w:lsdException w:name="Grid Table 2 Accent 6" w:uiPriority="47"/>
+    <w:lsdException w:name="Grid Table 3 Accent 6" w:uiPriority="48"/>
+    <w:lsdException w:name="Grid Table 4 Accent 6" w:uiPriority="49"/>
+    <w:lsdException w:name="Grid Table 5 Dark Accent 6" w:uiPriority="50"/>
+    <w:lsdException w:name="Grid Table 6 Colorful Accent 6" w:uiPriority="51"/>
+    <w:lsdException w:name="Grid Table 7 Colorful Accent 6" w:uiPriority="52"/>
+    <w:lsdException w:name="List Table 1 Light" w:uiPriority="46"/>
+    <w:lsdException w:name="List Table 2" w:uiPriority="47"/>
+    <w:lsdException w:name="List Table 3" w:uiPriority="48"/>
+    <w:lsdException w:name="List Table 4" w:uiPriority="49"/>
+    <w:lsdException w:name="List Table 5 Dark" w:uiPriority="50"/>
+    <w:lsdException w:name="List Table 6 Colorful" w:uiPriority="51"/>
+    <w:lsdException w:name="List Table 7 Colorful" w:uiPriority="52"/>
+    <w:lsdException w:name="List Table 1 Light Accent 1" w:uiPriority="46"/>
+    <w:lsdException w:name="List Table 2 Accent 1" w:uiPriority="47"/>
+    <w:lsdException w:name="List Table 3 Accent 1" w:uiPriority="48"/>
+    <w:lsdException w:name="List Table 4 Accent 1" w:uiPriority="49"/>
+    <w:lsdException w:name="List Table 5 Dark Accent 1" w:uiPriority="50"/>
+    <w:lsdException w:name="List Table 6 Colorful Accent 1" w:uiPriority="51"/>
+    <w:lsdException w:name="List Table 7 Colorful Accent 1" w:uiPriority="52"/>
+    <w:lsdException w:name="List Table 1 Light Accent 2" w:uiPriority="46"/>
+    <w:lsdException w:name="List Table 2 Accent 2" w:uiPriority="47"/>
+    <w:lsdException w:name="List Table 3 Accent 2" w:uiPriority="48"/>
+    <w:lsdException w:name="List Table 4 Accent 2" w:uiPriority="49"/>
+    <w:lsdException w:name="List Table 5 Dark Accent 2" w:uiPriority="50"/>
+    <w:lsdException w:name="List Table 6 Colorful Accent 2" w:uiPriority="51"/>
+    <w:lsdException w:name="List Table 7 Colorful Accent 2" w:uiPriority="52"/>
+    <w:lsdException w:name="List Table 1 Light Accent 3" w:uiPriority="46"/>
+    <w:lsdException w:name="List Table 2 Accent 3" w:uiPriority="47"/>
+    <w:lsdException w:name="List Table 3 Accent 3" w:uiPriority="48"/>
+    <w:lsdException w:name="List Table 4 Accent 3" w:uiPriority="49"/>
+    <w:lsdException w:name="List Table 5 Dark Accent 3" w:uiPriority="50"/>
+    <w:lsdException w:name="List Table 6 Colorful Accent 3" w:uiPriority="51"/>
+    <w:lsdException w:name="List Table 7 Colorful Accent 3" w:uiPriority="52"/>
+    <w:lsdException w:name="List Table 1 Light Accent 4" w:uiPriority="46"/>
+    <w:lsdException w:name="List Table 2 Accent 4" w:uiPriority="47"/>
+    <w:lsdException w:name="List Table 3 Accent 4" w:uiPriority="48"/>
+    <w:lsdException w:name="List Table 4 Accent 4" w:uiPriority="49"/>
+    <w:lsdException w:name="List Table 5 Dark Accent 4" w:uiPriority="50"/>
+    <w:lsdException w:name="List Table 6 Colorful Accent 4" w:uiPriority="51"/>
+    <w:lsdException w:name="List Table 7 Colorful Accent 4" w:uiPriority="52"/>
+    <w:lsdException w:name="List Table 1 Light Accent 5" w:uiPriority="46"/>
+    <w:lsdException w:name="List Table 2 Accent 5" w:uiPriority="47"/>
+    <w:lsdException w:name="List Table 3 Accent 5" w:uiPriority="48"/>
+    <w:lsdException w:name="List Table 4 Accent 5" w:uiPriority="49"/>
+    <w:lsdException w:name="List Table 5 Dark Accent 5" w:uiPriority="50"/>
+    <w:lsdException w:name="List Table 6 Colorful Accent 5" w:uiPriority="51"/>
+    <w:lsdException w:name="List Table 7 Colorful Accent 5" w:uiPriority="52"/>
+    <w:lsdException w:name="List Table 1 Light Accent 6" w:uiPriority="46"/>
+    <w:lsdException w:name="List Table 2 Accent 6" w:uiPriority="47"/>
+    <w:lsdException w:name="List Table 3 Accent 6" w:uiPriority="48"/>
+    <w:lsdException w:name="List Table 4 Accent 6" w:uiPriority="49"/>
+    <w:lsdException w:name="List Table 5 Dark Accent 6" w:uiPriority="50"/>
+    <w:lsdException w:name="List Table 6 Colorful Accent 6" w:uiPriority="51"/>
+    <w:lsdException w:name="List Table 7 Colorful Accent 6" w:uiPriority="52"/>
+    <w:lsdException w:name="Mention" w:semiHidden="1" w:unhideWhenUsed="1"/>
+    <w:lsdException w:name="Smart Hyperlink" w:semiHidden="1" w:unhideWhenUsed="1"/>
+    <w:lsdException w:name="Hashtag" w:semiHidden="1" w:unhideWhenUsed="1"/>
+    <w:lsdException w:name="Unresolved Mention" w:semiHidden="1" w:unhideWhenUsed="1"/>
+    <w:lsdException w:name="Smart Link" w:semiHidden="1" w:unhideWhenUsed="1"/>
+  </w:latentStyles>
+  <w:style w:type="paragraph" w:default="1" w:styleId="Normal">
+    <w:name w:val="Normal"/>
+    <w:qFormat/>
   </w:style>
   <w:style w:type="paragraph" w:styleId="Heading1">
     <w:name w:val="heading 1"/>
     <w:basedOn w:val="Normal"/>
     <w:next w:val="Normal"/>
+    <w:uiPriority w:val="9"/>
+    <w:qFormat/>
     <w:pPr>
-      <w:keepNext w:val="1"/>
-      <w:keepLines w:val="1"/>
-      <w:spacing w:after="120" w:before="400" w:lineRule="auto"/>
+      <w:keepNext/>
+      <w:keepLines/>
+      <w:spacing w:before="400" w:after="120"/>
+      <w:outlineLvl w:val="0"/>
     </w:pPr>
     <w:rPr>
       <w:sz w:val="40"/>
@@ -1544,13 +2170,16 @@
     <w:name w:val="heading 2"/>
     <w:basedOn w:val="Normal"/>
     <w:next w:val="Normal"/>
+    <w:uiPriority w:val="9"/>
+    <w:unhideWhenUsed/>
+    <w:qFormat/>
     <w:pPr>
-      <w:keepNext w:val="1"/>
-      <w:keepLines w:val="1"/>
-      <w:spacing w:after="120" w:before="360" w:lineRule="auto"/>
+      <w:keepNext/>
+      <w:keepLines/>
+      <w:spacing w:before="360" w:after="120"/>
+      <w:outlineLvl w:val="1"/>
     </w:pPr>
     <w:rPr>
-      <w:b w:val="0"/>
       <w:sz w:val="32"/>
       <w:szCs w:val="32"/>
     </w:rPr>
@@ -1559,13 +2188,17 @@
     <w:name w:val="heading 3"/>
     <w:basedOn w:val="Normal"/>
     <w:next w:val="Normal"/>
+    <w:uiPriority w:val="9"/>
+    <w:semiHidden/>
+    <w:unhideWhenUsed/>
+    <w:qFormat/>
     <w:pPr>
-      <w:keepNext w:val="1"/>
-      <w:keepLines w:val="1"/>
-      <w:spacing w:after="80" w:before="320" w:lineRule="auto"/>
+      <w:keepNext/>
+      <w:keepLines/>
+      <w:spacing w:before="320" w:after="80"/>
+      <w:outlineLvl w:val="2"/>
     </w:pPr>
     <w:rPr>
-      <w:b w:val="0"/>
       <w:color w:val="434343"/>
       <w:sz w:val="28"/>
       <w:szCs w:val="28"/>
@@ -1575,10 +2208,15 @@
     <w:name w:val="heading 4"/>
     <w:basedOn w:val="Normal"/>
     <w:next w:val="Normal"/>
+    <w:uiPriority w:val="9"/>
+    <w:semiHidden/>
+    <w:unhideWhenUsed/>
+    <w:qFormat/>
     <w:pPr>
-      <w:keepNext w:val="1"/>
-      <w:keepLines w:val="1"/>
-      <w:spacing w:after="80" w:before="280" w:lineRule="auto"/>
+      <w:keepNext/>
+      <w:keepLines/>
+      <w:spacing w:before="280" w:after="80"/>
+      <w:outlineLvl w:val="3"/>
     </w:pPr>
     <w:rPr>
       <w:color w:val="666666"/>
@@ -1590,152 +2228,76 @@
     <w:name w:val="heading 5"/>
     <w:basedOn w:val="Normal"/>
     <w:next w:val="Normal"/>
+    <w:uiPriority w:val="9"/>
+    <w:semiHidden/>
+    <w:unhideWhenUsed/>
+    <w:qFormat/>
     <w:pPr>
-      <w:keepNext w:val="1"/>
-      <w:keepLines w:val="1"/>
-      <w:spacing w:after="80" w:before="240" w:lineRule="auto"/>
+      <w:keepNext/>
+      <w:keepLines/>
+      <w:spacing w:before="240" w:after="80"/>
+      <w:outlineLvl w:val="4"/>
     </w:pPr>
     <w:rPr>
       <w:color w:val="666666"/>
-      <w:sz w:val="22"/>
-      <w:szCs w:val="22"/>
     </w:rPr>
   </w:style>
   <w:style w:type="paragraph" w:styleId="Heading6">
     <w:name w:val="heading 6"/>
     <w:basedOn w:val="Normal"/>
     <w:next w:val="Normal"/>
+    <w:uiPriority w:val="9"/>
+    <w:semiHidden/>
+    <w:unhideWhenUsed/>
+    <w:qFormat/>
     <w:pPr>
-      <w:keepNext w:val="1"/>
-      <w:keepLines w:val="1"/>
-      <w:spacing w:after="80" w:before="240" w:lineRule="auto"/>
+      <w:keepNext/>
+      <w:keepLines/>
+      <w:spacing w:before="240" w:after="80"/>
+      <w:outlineLvl w:val="5"/>
     </w:pPr>
     <w:rPr>
-      <w:i w:val="1"/>
+      <w:i/>
       <w:color w:val="666666"/>
-      <w:sz w:val="22"/>
-      <w:szCs w:val="22"/>
     </w:rPr>
+  </w:style>
+  <w:style w:type="character" w:default="1" w:styleId="DefaultParagraphFont">
+    <w:name w:val="Default Paragraph Font"/>
+    <w:uiPriority w:val="1"/>
+    <w:semiHidden/>
+    <w:unhideWhenUsed/>
+  </w:style>
+  <w:style w:type="table" w:default="1" w:styleId="TableNormal">
+    <w:name w:val="Normal Table"/>
+    <w:uiPriority w:val="99"/>
+    <w:semiHidden/>
+    <w:unhideWhenUsed/>
+    <w:tblPr>
+      <w:tblInd w:w="0" w:type="dxa"/>
+      <w:tblCellMar>
+        <w:top w:w="0" w:type="dxa"/>
+        <w:left w:w="108" w:type="dxa"/>
+        <w:bottom w:w="0" w:type="dxa"/>
+        <w:right w:w="108" w:type="dxa"/>
+      </w:tblCellMar>
+    </w:tblPr>
+  </w:style>
+  <w:style w:type="numbering" w:default="1" w:styleId="NoList">
+    <w:name w:val="No List"/>
+    <w:uiPriority w:val="99"/>
+    <w:semiHidden/>
+    <w:unhideWhenUsed/>
   </w:style>
   <w:style w:type="paragraph" w:styleId="Title">
     <w:name w:val="Title"/>
     <w:basedOn w:val="Normal"/>
     <w:next w:val="Normal"/>
+    <w:uiPriority w:val="10"/>
+    <w:qFormat/>
     <w:pPr>
-      <w:keepNext w:val="1"/>
-      <w:keepLines w:val="1"/>
-      <w:spacing w:after="60" w:before="0" w:lineRule="auto"/>
-    </w:pPr>
-    <w:rPr>
-      <w:sz w:val="52"/>
-      <w:szCs w:val="52"/>
-    </w:rPr>
-  </w:style>
-  <w:style w:type="paragraph" w:styleId="Normal" w:default="1">
-    <w:name w:val="normal"/>
-  </w:style>
-  <w:style w:type="table" w:styleId="TableNormal" w:default="1">
-    <w:name w:val="Table Normal"/>
-  </w:style>
-  <w:style w:type="paragraph" w:styleId="Heading1">
-    <w:name w:val="heading 1"/>
-    <w:basedOn w:val="Normal"/>
-    <w:next w:val="Normal"/>
-    <w:pPr>
-      <w:keepNext w:val="1"/>
-      <w:keepLines w:val="1"/>
-      <w:spacing w:after="120" w:before="400" w:lineRule="auto"/>
-    </w:pPr>
-    <w:rPr>
-      <w:sz w:val="40"/>
-      <w:szCs w:val="40"/>
-    </w:rPr>
-  </w:style>
-  <w:style w:type="paragraph" w:styleId="Heading2">
-    <w:name w:val="heading 2"/>
-    <w:basedOn w:val="Normal"/>
-    <w:next w:val="Normal"/>
-    <w:pPr>
-      <w:keepNext w:val="1"/>
-      <w:keepLines w:val="1"/>
-      <w:spacing w:after="120" w:before="360" w:lineRule="auto"/>
-    </w:pPr>
-    <w:rPr>
-      <w:b w:val="0"/>
-      <w:sz w:val="32"/>
-      <w:szCs w:val="32"/>
-    </w:rPr>
-  </w:style>
-  <w:style w:type="paragraph" w:styleId="Heading3">
-    <w:name w:val="heading 3"/>
-    <w:basedOn w:val="Normal"/>
-    <w:next w:val="Normal"/>
-    <w:pPr>
-      <w:keepNext w:val="1"/>
-      <w:keepLines w:val="1"/>
-      <w:spacing w:after="80" w:before="320" w:lineRule="auto"/>
-    </w:pPr>
-    <w:rPr>
-      <w:b w:val="0"/>
-      <w:color w:val="434343"/>
-      <w:sz w:val="28"/>
-      <w:szCs w:val="28"/>
-    </w:rPr>
-  </w:style>
-  <w:style w:type="paragraph" w:styleId="Heading4">
-    <w:name w:val="heading 4"/>
-    <w:basedOn w:val="Normal"/>
-    <w:next w:val="Normal"/>
-    <w:pPr>
-      <w:keepNext w:val="1"/>
-      <w:keepLines w:val="1"/>
-      <w:spacing w:after="80" w:before="280" w:lineRule="auto"/>
-    </w:pPr>
-    <w:rPr>
-      <w:color w:val="666666"/>
-      <w:sz w:val="24"/>
-      <w:szCs w:val="24"/>
-    </w:rPr>
-  </w:style>
-  <w:style w:type="paragraph" w:styleId="Heading5">
-    <w:name w:val="heading 5"/>
-    <w:basedOn w:val="Normal"/>
-    <w:next w:val="Normal"/>
-    <w:pPr>
-      <w:keepNext w:val="1"/>
-      <w:keepLines w:val="1"/>
-      <w:spacing w:after="80" w:before="240" w:lineRule="auto"/>
-    </w:pPr>
-    <w:rPr>
-      <w:color w:val="666666"/>
-      <w:sz w:val="22"/>
-      <w:szCs w:val="22"/>
-    </w:rPr>
-  </w:style>
-  <w:style w:type="paragraph" w:styleId="Heading6">
-    <w:name w:val="heading 6"/>
-    <w:basedOn w:val="Normal"/>
-    <w:next w:val="Normal"/>
-    <w:pPr>
-      <w:keepNext w:val="1"/>
-      <w:keepLines w:val="1"/>
-      <w:spacing w:after="80" w:before="240" w:lineRule="auto"/>
-    </w:pPr>
-    <w:rPr>
-      <w:i w:val="1"/>
-      <w:color w:val="666666"/>
-      <w:sz w:val="22"/>
-      <w:szCs w:val="22"/>
-    </w:rPr>
-  </w:style>
-  <w:style w:type="paragraph" w:styleId="Title">
-    <w:name w:val="Title"/>
-    <w:basedOn w:val="Normal"/>
-    <w:next w:val="Normal"/>
-    <w:pPr>
-      <w:keepNext w:val="1"/>
-      <w:keepLines w:val="1"/>
-      <w:spacing w:after="60" w:before="0" w:lineRule="auto"/>
+      <w:keepNext/>
+      <w:keepLines/>
+      <w:spacing w:after="60"/>
     </w:pPr>
     <w:rPr>
       <w:sz w:val="52"/>
@@ -1746,31 +2308,14 @@
     <w:name w:val="Subtitle"/>
     <w:basedOn w:val="Normal"/>
     <w:next w:val="Normal"/>
+    <w:uiPriority w:val="11"/>
+    <w:qFormat/>
     <w:pPr>
-      <w:keepNext w:val="1"/>
-      <w:keepLines w:val="1"/>
-      <w:spacing w:after="320" w:before="0" w:lineRule="auto"/>
+      <w:keepNext/>
+      <w:keepLines/>
+      <w:spacing w:after="320"/>
     </w:pPr>
     <w:rPr>
-      <w:rFonts w:ascii="Arial" w:cs="Arial" w:eastAsia="Arial" w:hAnsi="Arial"/>
-      <w:i w:val="0"/>
-      <w:color w:val="666666"/>
-      <w:sz w:val="30"/>
-      <w:szCs w:val="30"/>
-    </w:rPr>
-  </w:style>
-  <w:style w:type="paragraph" w:styleId="Subtitle">
-    <w:name w:val="Subtitle"/>
-    <w:basedOn w:val="Normal"/>
-    <w:next w:val="Normal"/>
-    <w:pPr>
-      <w:keepNext w:val="1"/>
-      <w:keepLines w:val="1"/>
-      <w:spacing w:after="320" w:before="0" w:lineRule="auto"/>
-    </w:pPr>
-    <w:rPr>
-      <w:rFonts w:ascii="Arial" w:cs="Arial" w:eastAsia="Arial" w:hAnsi="Arial"/>
-      <w:i w:val="0"/>
       <w:color w:val="666666"/>
       <w:sz w:val="30"/>
       <w:szCs w:val="30"/>
@@ -2099,17 +2644,17 @@
 </a:theme>
 </file>
 
-<file path=customXML/item1.xml><?xml version="1.0" encoding="utf-8"?>
+<file path=customXml/item1.xml><?xml version="1.0" encoding="utf-8"?>
 <go:gDocsCustomXmlDataStorage xmlns:go="http://customooxmlschemas.google.com/" xmlns:r="http://schemas.openxmlformats.org/officeDocument/2006/relationships">
   <go:docsCustomData xmlns:go="http://customooxmlschemas.google.com/" roundtripDataSignature="AMtx7mh57w+sHPxeWyVAzYwucEF6hFeHRg==">AMUW2mUlT9TezPfuVbnsYn/B29Hl3NLjdcphVbca3SyFVxN9fGQ4fkxhwMAQfHNr1l4Ubrbx4vGIB1MGrx4E9bXPUjfnJShrmZc/b1e8NnmLwPTBLQ2RqMtXhN35zpKszufXdfY87IrE</go:docsCustomData>
 </go:gDocsCustomXmlDataStorage>
 </file>
 
-<file path=customXML/itemProps1.xml><?xml version="1.0" encoding="utf-8"?>
+<file path=customXml/itemProps1.xml><?xml version="1.0" encoding="utf-8"?>
 <ds:datastoreItem xmlns:ds="http://schemas.openxmlformats.org/officeDocument/2006/customXml" ds:itemID="{11111111-1234-1234-1234-123412341234}">
   <ds:schemaRefs>
+    <ds:schemaRef ds:uri="http://customooxmlschemas.google.com/"/>
     <ds:schemaRef ds:uri="http://schemas.openxmlformats.org/officeDocument/2006/relationships"/>
-    <ds:schemaRef ds:uri="http://customooxmlschemas.google.com/"/>
   </ds:schemaRefs>
 </ds:datastoreItem>
 </file>